--- a/实验1：软件需求分析/C组软件需求规格说明书V1.0.docx
+++ b/实验1：软件需求分析/C组软件需求规格说明书V1.0.docx
@@ -2,6 +2,13 @@
 <file path=word/document.xml><?xml version="1.0" encoding="utf-8"?>
 <w:document xmlns:wpc="http://schemas.microsoft.com/office/word/2010/wordprocessingCanvas" xmlns:cx="http://schemas.microsoft.com/office/drawing/2014/chartex" xmlns:cx1="http://schemas.microsoft.com/office/drawing/2015/9/8/chartex" xmlns:cx2="http://schemas.microsoft.com/office/drawing/2015/10/21/chartex" xmlns:cx3="http://schemas.microsoft.com/office/drawing/2016/5/9/chartex" xmlns:cx4="http://schemas.microsoft.com/office/drawing/2016/5/10/chartex" xmlns:cx5="http://schemas.microsoft.com/office/drawing/2016/5/11/chartex" xmlns:cx6="http://schemas.microsoft.com/office/drawing/2016/5/12/chartex" xmlns:cx7="http://schemas.microsoft.com/office/drawing/2016/5/13/chartex" xmlns:cx8="http://schemas.microsoft.com/office/drawing/2016/5/14/chartex" xmlns:mc="http://schemas.openxmlformats.org/markup-compatibility/2006" xmlns:aink="http://schemas.microsoft.com/office/drawing/2016/ink" xmlns:am3d="http://schemas.microsoft.com/office/drawing/2017/model3d" xmlns:o="urn:schemas-microsoft-com:office:office" xmlns:r="http://schemas.openxmlformats.org/officeDocument/2006/relationships" xmlns:m="http://schemas.openxmlformats.org/officeDocument/2006/math" xmlns:v="urn:schemas-microsoft-com:vml" xmlns:wp14="http://schemas.microsoft.com/office/word/2010/wordprocessingDrawing" xmlns:wp="http://schemas.openxmlformats.org/drawingml/2006/wordprocessingDrawing" xmlns:w10="urn:schemas-microsoft-com:office:word" xmlns:w="http://schemas.openxmlformats.org/wordprocessingml/2006/main" xmlns:w14="http://schemas.microsoft.com/office/word/2010/wordml" xmlns:w15="http://schemas.microsoft.com/office/word/2012/wordml" xmlns:w16cex="http://schemas.microsoft.com/office/word/2018/wordml/cex" xmlns:w16cid="http://schemas.microsoft.com/office/word/2016/wordml/cid" xmlns:w16="http://schemas.microsoft.com/office/word/2018/wordml" xmlns:w16se="http://schemas.microsoft.com/office/word/2015/wordml/symex" xmlns:wpg="http://schemas.microsoft.com/office/word/2010/wordprocessingGroup" xmlns:wpi="http://schemas.microsoft.com/office/word/2010/wordprocessingInk" xmlns:wne="http://schemas.microsoft.com/office/word/2006/wordml" xmlns:wps="http://schemas.microsoft.com/office/word/2010/wordprocessingShape" mc:Ignorable="w14 w15 w16se w16cid w16 w16cex wp14">
   <w:body>
+    <w:p>
+      <w:pPr>
+        <w:rPr>
+          <w:rFonts w:hint="eastAsia"/>
+        </w:rPr>
+      </w:pPr>
+    </w:p>
     <w:p/>
     <w:p/>
     <w:p/>
@@ -9,20 +16,7 @@
     <w:p/>
     <w:p/>
     <w:p/>
-    <w:p>
-      <w:pPr>
-        <w:rPr>
-          <w:rFonts w:hint="eastAsia"/>
-        </w:rPr>
-      </w:pPr>
-    </w:p>
-    <w:p>
-      <w:pPr>
-        <w:rPr>
-          <w:rFonts w:hint="eastAsia"/>
-        </w:rPr>
-      </w:pPr>
-    </w:p>
+    <w:p/>
     <w:p>
       <w:pPr>
         <w:pStyle w:val="a9"/>
@@ -81,9 +75,6 @@
     <w:p>
       <w:pPr>
         <w:spacing w:line="360" w:lineRule="auto"/>
-        <w:rPr>
-          <w:rFonts w:hint="eastAsia"/>
-        </w:rPr>
       </w:pPr>
     </w:p>
     <w:p>
@@ -94,9 +85,6 @@
     <w:p>
       <w:pPr>
         <w:spacing w:line="360" w:lineRule="auto"/>
-        <w:rPr>
-          <w:rFonts w:hint="eastAsia"/>
-        </w:rPr>
       </w:pPr>
     </w:p>
     <w:tbl>
@@ -532,7 +520,7 @@
       <w:pPr>
         <w:spacing w:line="360" w:lineRule="auto"/>
         <w:rPr>
-          <w:rFonts w:ascii="宋体" w:eastAsia="宋体" w:hAnsi="宋体" w:hint="eastAsia"/>
+          <w:rFonts w:ascii="宋体" w:eastAsia="宋体" w:hAnsi="宋体"/>
           <w:sz w:val="24"/>
           <w:szCs w:val="24"/>
         </w:rPr>
@@ -552,7 +540,7 @@
       <w:pPr>
         <w:spacing w:line="360" w:lineRule="auto"/>
         <w:rPr>
-          <w:rFonts w:ascii="宋体" w:eastAsia="宋体" w:hAnsi="宋体" w:hint="eastAsia"/>
+          <w:rFonts w:ascii="宋体" w:eastAsia="宋体" w:hAnsi="宋体"/>
           <w:sz w:val="24"/>
           <w:szCs w:val="24"/>
         </w:rPr>
@@ -617,7 +605,7 @@
         <w:spacing w:line="360" w:lineRule="auto"/>
         <w:jc w:val="center"/>
         <w:rPr>
-          <w:rFonts w:ascii="宋体" w:eastAsia="宋体" w:hAnsi="宋体" w:hint="eastAsia"/>
+          <w:rFonts w:ascii="宋体" w:eastAsia="宋体" w:hAnsi="宋体"/>
           <w:sz w:val="24"/>
           <w:szCs w:val="24"/>
         </w:rPr>
@@ -1072,6 +1060,11 @@
     <w:sdt>
       <w:sdtPr>
         <w:rPr>
+          <w:rFonts w:asciiTheme="minorHAnsi" w:eastAsiaTheme="minorEastAsia" w:hAnsiTheme="minorHAnsi" w:cstheme="minorBidi"/>
+          <w:color w:val="auto"/>
+          <w:kern w:val="2"/>
+          <w:sz w:val="21"/>
+          <w:szCs w:val="22"/>
           <w:lang w:val="zh-CN"/>
         </w:rPr>
         <w:id w:val="1797250561"/>
@@ -1082,11 +1075,9 @@
       </w:sdtPr>
       <w:sdtEndPr>
         <w:rPr>
-          <w:rFonts w:ascii="宋体" w:eastAsia="宋体" w:hAnsi="宋体" w:cstheme="minorBidi"/>
+          <w:rFonts w:ascii="宋体" w:eastAsia="宋体" w:hAnsi="宋体"/>
           <w:b/>
           <w:bCs/>
-          <w:color w:val="auto"/>
-          <w:kern w:val="2"/>
           <w:sz w:val="24"/>
           <w:szCs w:val="24"/>
         </w:rPr>
@@ -1095,10 +1086,6 @@
         <w:p>
           <w:pPr>
             <w:pStyle w:val="TOC"/>
-            <w:jc w:val="center"/>
-            <w:rPr>
-              <w:rFonts w:hint="eastAsia"/>
-            </w:rPr>
           </w:pPr>
           <w:r>
             <w:rPr>
@@ -1111,27 +1098,12 @@
             <w:t>目录</w:t>
           </w:r>
           <w:r>
-            <w:rPr>
-              <w:rFonts w:ascii="宋体" w:eastAsia="宋体" w:hAnsi="宋体"/>
-              <w:sz w:val="24"/>
-              <w:szCs w:val="24"/>
-            </w:rPr>
             <w:fldChar w:fldCharType="begin"/>
           </w:r>
           <w:r>
-            <w:rPr>
-              <w:rFonts w:ascii="宋体" w:eastAsia="宋体" w:hAnsi="宋体"/>
-              <w:sz w:val="24"/>
-              <w:szCs w:val="24"/>
-            </w:rPr>
             <w:instrText xml:space="preserve"> TOC \o "1-3" \h \z \u </w:instrText>
           </w:r>
           <w:r>
-            <w:rPr>
-              <w:rFonts w:ascii="宋体" w:eastAsia="宋体" w:hAnsi="宋体"/>
-              <w:sz w:val="24"/>
-              <w:szCs w:val="24"/>
-            </w:rPr>
             <w:fldChar w:fldCharType="separate"/>
           </w:r>
         </w:p>
@@ -3487,7 +3459,7 @@
           <w:pPr>
             <w:spacing w:line="360" w:lineRule="auto"/>
             <w:rPr>
-              <w:rFonts w:ascii="宋体" w:eastAsia="宋体" w:hAnsi="宋体" w:hint="eastAsia"/>
+              <w:rFonts w:ascii="宋体" w:eastAsia="宋体" w:hAnsi="宋体"/>
               <w:sz w:val="24"/>
               <w:szCs w:val="24"/>
             </w:rPr>
@@ -3550,16 +3522,14 @@
         </w:rPr>
         <w:t>文档概述</w:t>
       </w:r>
-      <w:bookmarkStart w:id="4" w:name="_GoBack"/>
       <w:bookmarkEnd w:id="3"/>
-      <w:bookmarkEnd w:id="4"/>
     </w:p>
     <w:p>
       <w:pPr>
         <w:spacing w:line="360" w:lineRule="auto"/>
         <w:ind w:firstLineChars="200" w:firstLine="480"/>
         <w:rPr>
-          <w:rFonts w:ascii="宋体" w:eastAsia="宋体" w:hAnsi="宋体" w:hint="eastAsia"/>
+          <w:rFonts w:ascii="宋体" w:eastAsia="宋体" w:hAnsi="宋体"/>
           <w:sz w:val="24"/>
           <w:szCs w:val="28"/>
         </w:rPr>
@@ -3698,7 +3668,7 @@
         <w:spacing w:line="360" w:lineRule="auto"/>
         <w:ind w:firstLineChars="200" w:firstLine="480"/>
         <w:rPr>
-          <w:rFonts w:ascii="宋体" w:eastAsia="宋体" w:hAnsi="宋体" w:hint="eastAsia"/>
+          <w:rFonts w:ascii="宋体" w:eastAsia="宋体" w:hAnsi="宋体"/>
           <w:sz w:val="24"/>
           <w:szCs w:val="28"/>
         </w:rPr>
@@ -3741,7 +3711,7 @@
         <w:spacing w:line="360" w:lineRule="auto"/>
         <w:ind w:firstLineChars="200" w:firstLine="480"/>
         <w:rPr>
-          <w:rFonts w:ascii="宋体" w:eastAsia="宋体" w:hAnsi="宋体" w:hint="eastAsia"/>
+          <w:rFonts w:ascii="宋体" w:eastAsia="宋体" w:hAnsi="宋体"/>
           <w:sz w:val="24"/>
           <w:szCs w:val="28"/>
         </w:rPr>
@@ -3775,7 +3745,7 @@
       <w:pPr>
         <w:pStyle w:val="2"/>
       </w:pPr>
-      <w:bookmarkStart w:id="5" w:name="_Toc36119473"/>
+      <w:bookmarkStart w:id="4" w:name="_Toc36119473"/>
       <w:r>
         <w:rPr>
           <w:rFonts w:hint="eastAsia"/>
@@ -3791,14 +3761,14 @@
         </w:rPr>
         <w:t>背景</w:t>
       </w:r>
-      <w:bookmarkEnd w:id="5"/>
+      <w:bookmarkEnd w:id="4"/>
     </w:p>
     <w:p>
       <w:pPr>
         <w:spacing w:line="360" w:lineRule="auto"/>
         <w:ind w:firstLineChars="200" w:firstLine="480"/>
         <w:rPr>
-          <w:rFonts w:ascii="宋体" w:eastAsia="宋体" w:hAnsi="宋体" w:hint="eastAsia"/>
+          <w:rFonts w:ascii="宋体" w:eastAsia="宋体" w:hAnsi="宋体"/>
           <w:sz w:val="24"/>
           <w:szCs w:val="28"/>
         </w:rPr>
@@ -3825,7 +3795,23 @@
           <w:sz w:val="24"/>
           <w:szCs w:val="28"/>
         </w:rPr>
-        <w:t>ython常用的web开发框架，</w:t>
+        <w:t>ython常用的</w:t>
+      </w:r>
+      <w:r>
+        <w:rPr>
+          <w:rFonts w:ascii="宋体" w:eastAsia="宋体" w:hAnsi="宋体" w:hint="eastAsia"/>
+          <w:sz w:val="24"/>
+          <w:szCs w:val="28"/>
+        </w:rPr>
+        <w:t>W</w:t>
+      </w:r>
+      <w:r>
+        <w:rPr>
+          <w:rFonts w:ascii="宋体" w:eastAsia="宋体" w:hAnsi="宋体"/>
+          <w:sz w:val="24"/>
+          <w:szCs w:val="28"/>
+        </w:rPr>
+        <w:t>eb开发框架，</w:t>
       </w:r>
       <w:r>
         <w:rPr>
@@ -3968,7 +3954,7 @@
       <w:pPr>
         <w:pStyle w:val="2"/>
       </w:pPr>
-      <w:bookmarkStart w:id="6" w:name="_Toc36119474"/>
+      <w:bookmarkStart w:id="5" w:name="_Toc36119474"/>
       <w:r>
         <w:rPr>
           <w:rFonts w:hint="eastAsia"/>
@@ -3984,7 +3970,7 @@
         </w:rPr>
         <w:t>术语和缩略语</w:t>
       </w:r>
-      <w:bookmarkEnd w:id="6"/>
+      <w:bookmarkEnd w:id="5"/>
     </w:p>
     <w:p>
       <w:pPr>
@@ -4374,6 +4360,7 @@
                 <w:rFonts w:ascii="宋体" w:eastAsia="宋体" w:hAnsi="宋体" w:hint="eastAsia"/>
                 <w:szCs w:val="21"/>
               </w:rPr>
+              <w:lastRenderedPageBreak/>
               <w:t>WSGI</w:t>
             </w:r>
           </w:p>
@@ -4425,7 +4412,7 @@
               <w:spacing w:line="360" w:lineRule="auto"/>
               <w:jc w:val="center"/>
               <w:rPr>
-                <w:rFonts w:ascii="宋体" w:eastAsia="宋体" w:hAnsi="宋体" w:hint="eastAsia"/>
+                <w:rFonts w:ascii="宋体" w:eastAsia="宋体" w:hAnsi="宋体"/>
                 <w:szCs w:val="21"/>
               </w:rPr>
             </w:pPr>
@@ -4476,28 +4463,7 @@
                 <w:rFonts w:ascii="宋体" w:eastAsia="宋体" w:hAnsi="宋体" w:hint="eastAsia"/>
                 <w:szCs w:val="21"/>
               </w:rPr>
-              <w:t>，通过</w:t>
-            </w:r>
-            <w:r>
-              <w:rPr>
-                <w:rFonts w:ascii="宋体" w:eastAsia="宋体" w:hAnsi="宋体" w:hint="eastAsia"/>
-                <w:szCs w:val="21"/>
-              </w:rPr>
-              <w:t>学习样本数据的内在规律和表示层次</w:t>
-            </w:r>
-            <w:r>
-              <w:rPr>
-                <w:rFonts w:ascii="宋体" w:eastAsia="宋体" w:hAnsi="宋体" w:hint="eastAsia"/>
-                <w:szCs w:val="21"/>
-              </w:rPr>
-              <w:t>，</w:t>
-            </w:r>
-            <w:r>
-              <w:rPr>
-                <w:rFonts w:ascii="宋体" w:eastAsia="宋体" w:hAnsi="宋体" w:hint="eastAsia"/>
-                <w:szCs w:val="21"/>
-              </w:rPr>
-              <w:t>让机器能够像人一样具有分析学习能力，能够识别文字、图像和声音等数据。</w:t>
+              <w:t>，通过学习样本数据的内在规律和表示层次，让机器能够像人一样具有分析学习能力，能够识别文字、图像和声音等数据。</w:t>
             </w:r>
           </w:p>
         </w:tc>
@@ -4519,7 +4485,7 @@
               <w:spacing w:line="360" w:lineRule="auto"/>
               <w:jc w:val="center"/>
               <w:rPr>
-                <w:rFonts w:ascii="宋体" w:eastAsia="宋体" w:hAnsi="宋体" w:hint="eastAsia"/>
+                <w:rFonts w:ascii="宋体" w:eastAsia="宋体" w:hAnsi="宋体"/>
                 <w:szCs w:val="21"/>
               </w:rPr>
             </w:pPr>
@@ -4547,7 +4513,7 @@
             <w:pPr>
               <w:spacing w:line="360" w:lineRule="auto"/>
               <w:rPr>
-                <w:rFonts w:ascii="宋体" w:eastAsia="宋体" w:hAnsi="宋体" w:hint="eastAsia"/>
+                <w:rFonts w:ascii="宋体" w:eastAsia="宋体" w:hAnsi="宋体"/>
                 <w:szCs w:val="21"/>
               </w:rPr>
             </w:pPr>
@@ -4620,7 +4586,7 @@
               <w:spacing w:line="360" w:lineRule="auto"/>
               <w:jc w:val="center"/>
               <w:rPr>
-                <w:rFonts w:ascii="宋体" w:eastAsia="宋体" w:hAnsi="宋体" w:hint="eastAsia"/>
+                <w:rFonts w:ascii="宋体" w:eastAsia="宋体" w:hAnsi="宋体"/>
                 <w:szCs w:val="21"/>
               </w:rPr>
             </w:pPr>
@@ -4686,7 +4652,7 @@
               <w:spacing w:line="360" w:lineRule="auto"/>
               <w:jc w:val="center"/>
               <w:rPr>
-                <w:rFonts w:ascii="宋体" w:eastAsia="宋体" w:hAnsi="宋体" w:hint="eastAsia"/>
+                <w:rFonts w:ascii="宋体" w:eastAsia="宋体" w:hAnsi="宋体"/>
                 <w:szCs w:val="21"/>
               </w:rPr>
             </w:pPr>
@@ -4759,7 +4725,7 @@
               <w:spacing w:line="360" w:lineRule="auto"/>
               <w:jc w:val="center"/>
               <w:rPr>
-                <w:rFonts w:ascii="宋体" w:eastAsia="宋体" w:hAnsi="宋体" w:hint="eastAsia"/>
+                <w:rFonts w:ascii="宋体" w:eastAsia="宋体" w:hAnsi="宋体"/>
                 <w:szCs w:val="21"/>
               </w:rPr>
             </w:pPr>
@@ -4787,7 +4753,7 @@
             <w:pPr>
               <w:spacing w:line="360" w:lineRule="auto"/>
               <w:rPr>
-                <w:rFonts w:ascii="宋体" w:eastAsia="宋体" w:hAnsi="宋体" w:hint="eastAsia"/>
+                <w:rFonts w:ascii="宋体" w:eastAsia="宋体" w:hAnsi="宋体"/>
                 <w:szCs w:val="21"/>
               </w:rPr>
             </w:pPr>
@@ -4846,7 +4812,7 @@
               <w:spacing w:line="360" w:lineRule="auto"/>
               <w:jc w:val="center"/>
               <w:rPr>
-                <w:rFonts w:ascii="宋体" w:eastAsia="宋体" w:hAnsi="宋体" w:hint="eastAsia"/>
+                <w:rFonts w:ascii="宋体" w:eastAsia="宋体" w:hAnsi="宋体"/>
                 <w:szCs w:val="21"/>
               </w:rPr>
             </w:pPr>
@@ -4883,42 +4849,22 @@
                 <w:rFonts w:ascii="宋体" w:eastAsia="宋体" w:hAnsi="宋体" w:hint="eastAsia"/>
                 <w:szCs w:val="21"/>
               </w:rPr>
-              <w:t>向指定</w:t>
-            </w:r>
-            <w:r>
-              <w:rPr>
-                <w:rFonts w:ascii="宋体" w:eastAsia="宋体" w:hAnsi="宋体" w:hint="eastAsia"/>
-                <w:szCs w:val="21"/>
-              </w:rPr>
-              <w:t>服务器</w:t>
-            </w:r>
-            <w:r>
-              <w:rPr>
-                <w:rFonts w:ascii="宋体" w:eastAsia="宋体" w:hAnsi="宋体" w:hint="eastAsia"/>
-                <w:szCs w:val="21"/>
-              </w:rPr>
-              <w:t>提交数据，请求服务器进行处理（例如提交表单或者上传文件）。</w:t>
+              <w:t>向指定服务器提交数据，请求服务器进行处理（例如提交表单或者上传文件）。</w:t>
             </w:r>
           </w:p>
         </w:tc>
       </w:tr>
     </w:tbl>
-    <w:p>
-      <w:pPr>
+    <w:p/>
+    <w:p>
+      <w:pPr>
+        <w:pStyle w:val="2"/>
+      </w:pPr>
+      <w:bookmarkStart w:id="6" w:name="_Toc36119475"/>
+      <w:r>
         <w:rPr>
           <w:rFonts w:hint="eastAsia"/>
         </w:rPr>
-      </w:pPr>
-    </w:p>
-    <w:p>
-      <w:pPr>
-        <w:pStyle w:val="2"/>
-      </w:pPr>
-      <w:bookmarkStart w:id="7" w:name="_Toc36119475"/>
-      <w:r>
-        <w:rPr>
-          <w:rFonts w:hint="eastAsia"/>
-        </w:rPr>
         <w:t>1</w:t>
       </w:r>
       <w:r>
@@ -4927,7 +4873,7 @@
       <w:r>
         <w:t>参考资料</w:t>
       </w:r>
-      <w:bookmarkEnd w:id="7"/>
+      <w:bookmarkEnd w:id="6"/>
     </w:p>
     <w:p>
       <w:pPr>
@@ -5023,7 +4969,7 @@
         <w:spacing w:line="360" w:lineRule="auto"/>
         <w:ind w:firstLineChars="200" w:firstLine="480"/>
         <w:rPr>
-          <w:rFonts w:ascii="宋体" w:eastAsia="宋体" w:hAnsi="宋体" w:hint="eastAsia"/>
+          <w:rFonts w:ascii="宋体" w:eastAsia="宋体" w:hAnsi="宋体"/>
           <w:sz w:val="24"/>
           <w:szCs w:val="28"/>
         </w:rPr>
@@ -5049,22 +4995,22 @@
       <w:pPr>
         <w:pStyle w:val="1"/>
       </w:pPr>
-      <w:bookmarkStart w:id="8" w:name="_Toc36119476"/>
+      <w:bookmarkStart w:id="7" w:name="_Toc36119476"/>
       <w:r>
         <w:lastRenderedPageBreak/>
         <w:t>2 任务概述</w:t>
       </w:r>
+      <w:bookmarkEnd w:id="7"/>
+    </w:p>
+    <w:p>
+      <w:pPr>
+        <w:pStyle w:val="2"/>
+      </w:pPr>
+      <w:bookmarkStart w:id="8" w:name="_Toc36119477"/>
+      <w:r>
+        <w:t>2.1 目标</w:t>
+      </w:r>
       <w:bookmarkEnd w:id="8"/>
-    </w:p>
-    <w:p>
-      <w:pPr>
-        <w:pStyle w:val="2"/>
-      </w:pPr>
-      <w:bookmarkStart w:id="9" w:name="_Toc36119477"/>
-      <w:r>
-        <w:t>2.1 目标</w:t>
-      </w:r>
-      <w:bookmarkEnd w:id="9"/>
     </w:p>
     <w:p>
       <w:pPr>
@@ -5098,7 +5044,7 @@
         <w:spacing w:line="360" w:lineRule="auto"/>
         <w:ind w:firstLineChars="200" w:firstLine="480"/>
         <w:rPr>
-          <w:rFonts w:ascii="宋体" w:eastAsia="宋体" w:hAnsi="宋体" w:hint="eastAsia"/>
+          <w:rFonts w:ascii="宋体" w:eastAsia="宋体" w:hAnsi="宋体"/>
           <w:sz w:val="24"/>
           <w:szCs w:val="28"/>
         </w:rPr>
@@ -5117,18 +5063,90 @@
           <w:sz w:val="24"/>
           <w:szCs w:val="28"/>
         </w:rPr>
-        <w:t>Python语言的轻量级Web框架flask和容器技术作为实际的模型部署工具，同时构建一套自动化部署系统供用户使用，包括了前端交互页面，后端系统和数据库三部分，用户上传模型文件并通过界面操作即可完成模型的部署，无需使用者具备Web开发和部署的相关知识和经验。本系统将为算法研究人员提供高效可扩展的深度学习模型部署服务。</w:t>
+        <w:t>Python语言的轻量级Web框架</w:t>
+      </w:r>
+      <w:r>
+        <w:rPr>
+          <w:rFonts w:ascii="宋体" w:eastAsia="宋体" w:hAnsi="宋体" w:hint="eastAsia"/>
+          <w:sz w:val="24"/>
+          <w:szCs w:val="28"/>
+        </w:rPr>
+        <w:t>F</w:t>
+      </w:r>
+      <w:r>
+        <w:rPr>
+          <w:rFonts w:ascii="宋体" w:eastAsia="宋体" w:hAnsi="宋体"/>
+          <w:sz w:val="24"/>
+          <w:szCs w:val="28"/>
+        </w:rPr>
+        <w:t>lask和容器技术作为实际的模型部署工具，同时构建一套自动化部署系统供用户使用，包括了前端交互页面，</w:t>
+      </w:r>
+      <w:r>
+        <w:rPr>
+          <w:rFonts w:ascii="宋体" w:eastAsia="宋体" w:hAnsi="宋体" w:hint="eastAsia"/>
+          <w:sz w:val="24"/>
+          <w:szCs w:val="28"/>
+        </w:rPr>
+        <w:t>网站</w:t>
+      </w:r>
+      <w:r>
+        <w:rPr>
+          <w:rFonts w:ascii="宋体" w:eastAsia="宋体" w:hAnsi="宋体"/>
+          <w:sz w:val="24"/>
+          <w:szCs w:val="28"/>
+        </w:rPr>
+        <w:t>后端</w:t>
+      </w:r>
+      <w:r>
+        <w:rPr>
+          <w:rFonts w:ascii="宋体" w:eastAsia="宋体" w:hAnsi="宋体" w:hint="eastAsia"/>
+          <w:sz w:val="24"/>
+          <w:szCs w:val="28"/>
+        </w:rPr>
+        <w:t>模块</w:t>
+      </w:r>
+      <w:r>
+        <w:rPr>
+          <w:rFonts w:ascii="宋体" w:eastAsia="宋体" w:hAnsi="宋体"/>
+          <w:sz w:val="24"/>
+          <w:szCs w:val="28"/>
+        </w:rPr>
+        <w:t>和</w:t>
+      </w:r>
+      <w:r>
+        <w:rPr>
+          <w:rFonts w:ascii="宋体" w:eastAsia="宋体" w:hAnsi="宋体" w:hint="eastAsia"/>
+          <w:sz w:val="24"/>
+          <w:szCs w:val="28"/>
+        </w:rPr>
+        <w:t>部署</w:t>
+      </w:r>
+      <w:r>
+        <w:rPr>
+          <w:rFonts w:ascii="宋体" w:eastAsia="宋体" w:hAnsi="宋体" w:hint="eastAsia"/>
+          <w:sz w:val="24"/>
+          <w:szCs w:val="28"/>
+        </w:rPr>
+        <w:t>模块</w:t>
+      </w:r>
+      <w:r>
+        <w:rPr>
+          <w:rFonts w:ascii="宋体" w:eastAsia="宋体" w:hAnsi="宋体"/>
+          <w:sz w:val="24"/>
+          <w:szCs w:val="28"/>
+        </w:rPr>
+        <w:t>三部分，用户上传模型文件并通过界面操作即可完成模型的部署，无需使用者具备Web开发和部署的相关知识和经验。本系统将为算法研究人员提供高效可扩展的深度学习模型部署服务。</w:t>
       </w:r>
     </w:p>
     <w:p>
       <w:pPr>
         <w:pStyle w:val="2"/>
       </w:pPr>
-      <w:bookmarkStart w:id="10" w:name="_Toc36119478"/>
+      <w:bookmarkStart w:id="9" w:name="_Toc36119478"/>
       <w:r>
         <w:t>2.2 用户特点</w:t>
       </w:r>
-      <w:bookmarkEnd w:id="10"/>
+      <w:bookmarkEnd w:id="9"/>
     </w:p>
     <w:p>
       <w:pPr>
@@ -5234,7 +5252,7 @@
         <w:spacing w:line="360" w:lineRule="auto"/>
         <w:ind w:firstLineChars="200" w:firstLine="480"/>
         <w:rPr>
-          <w:rFonts w:ascii="宋体" w:eastAsia="宋体" w:hAnsi="宋体" w:hint="eastAsia"/>
+          <w:rFonts w:ascii="宋体" w:eastAsia="宋体" w:hAnsi="宋体"/>
           <w:sz w:val="24"/>
           <w:szCs w:val="28"/>
         </w:rPr>
@@ -5365,7 +5383,31 @@
           <w:sz w:val="24"/>
           <w:szCs w:val="28"/>
         </w:rPr>
-        <w:t>以上传待验证数据（例如</w:t>
+        <w:t>以上传待</w:t>
+      </w:r>
+      <w:r>
+        <w:rPr>
+          <w:rFonts w:ascii="宋体" w:eastAsia="宋体" w:hAnsi="宋体" w:hint="eastAsia"/>
+          <w:sz w:val="24"/>
+          <w:szCs w:val="28"/>
+        </w:rPr>
+        <w:t>神经网络</w:t>
+      </w:r>
+      <w:r>
+        <w:rPr>
+          <w:rFonts w:ascii="宋体" w:eastAsia="宋体" w:hAnsi="宋体" w:hint="eastAsia"/>
+          <w:sz w:val="24"/>
+          <w:szCs w:val="28"/>
+        </w:rPr>
+        <w:t>分析</w:t>
+      </w:r>
+      <w:r>
+        <w:rPr>
+          <w:rFonts w:ascii="宋体" w:eastAsia="宋体" w:hAnsi="宋体" w:hint="eastAsia"/>
+          <w:sz w:val="24"/>
+          <w:szCs w:val="28"/>
+        </w:rPr>
+        <w:t>数据（例如</w:t>
       </w:r>
       <w:r>
         <w:rPr>
@@ -5381,7 +5423,23 @@
           <w:sz w:val="24"/>
           <w:szCs w:val="28"/>
         </w:rPr>
-        <w:t>信息），并获取神经网络的输出（例如物体识别的结果）</w:t>
+        <w:t>信息），并获取神经网络的输出</w:t>
+      </w:r>
+      <w:r>
+        <w:rPr>
+          <w:rFonts w:ascii="宋体" w:eastAsia="宋体" w:hAnsi="宋体" w:hint="eastAsia"/>
+          <w:sz w:val="24"/>
+          <w:szCs w:val="28"/>
+        </w:rPr>
+        <w:t>结果</w:t>
+      </w:r>
+      <w:r>
+        <w:rPr>
+          <w:rFonts w:ascii="宋体" w:eastAsia="宋体" w:hAnsi="宋体" w:hint="eastAsia"/>
+          <w:sz w:val="24"/>
+          <w:szCs w:val="28"/>
+        </w:rPr>
+        <w:t>（例如物体识别的结果）</w:t>
       </w:r>
       <w:r>
         <w:rPr>
@@ -5396,11 +5454,11 @@
       <w:pPr>
         <w:pStyle w:val="2"/>
       </w:pPr>
-      <w:bookmarkStart w:id="11" w:name="_Toc36119479"/>
+      <w:bookmarkStart w:id="10" w:name="_Toc36119479"/>
       <w:r>
         <w:t>2.3 假定与约束</w:t>
       </w:r>
-      <w:bookmarkEnd w:id="11"/>
+      <w:bookmarkEnd w:id="10"/>
     </w:p>
     <w:p>
       <w:pPr>
@@ -5426,7 +5484,39 @@
           <w:sz w:val="24"/>
           <w:szCs w:val="28"/>
         </w:rPr>
-        <w:t>待部署的神经网络模型的功能为静态图像识别。</w:t>
+        <w:t>部署的神经网络模型</w:t>
+      </w:r>
+      <w:r>
+        <w:rPr>
+          <w:rFonts w:ascii="宋体" w:eastAsia="宋体" w:hAnsi="宋体" w:hint="eastAsia"/>
+          <w:sz w:val="24"/>
+          <w:szCs w:val="28"/>
+        </w:rPr>
+        <w:t>被用于识别</w:t>
+      </w:r>
+      <w:r>
+        <w:rPr>
+          <w:rFonts w:ascii="宋体" w:eastAsia="宋体" w:hAnsi="宋体" w:hint="eastAsia"/>
+          <w:sz w:val="24"/>
+          <w:szCs w:val="28"/>
+        </w:rPr>
+        <w:t>静态</w:t>
+      </w:r>
+      <w:r>
+        <w:rPr>
+          <w:rFonts w:ascii="宋体" w:eastAsia="宋体" w:hAnsi="宋体" w:hint="eastAsia"/>
+          <w:sz w:val="24"/>
+          <w:szCs w:val="28"/>
+        </w:rPr>
+        <w:t>图片</w:t>
+      </w:r>
+      <w:r>
+        <w:rPr>
+          <w:rFonts w:ascii="宋体" w:eastAsia="宋体" w:hAnsi="宋体" w:hint="eastAsia"/>
+          <w:sz w:val="24"/>
+          <w:szCs w:val="28"/>
+        </w:rPr>
+        <w:t>。</w:t>
       </w:r>
       <w:r>
         <w:rPr>
@@ -5450,7 +5540,23 @@
           <w:sz w:val="24"/>
           <w:szCs w:val="28"/>
         </w:rPr>
-        <w:t>上传至本系统后，本系统将模型部署在自身服务器上，并返回一个REST</w:t>
+        <w:t>上传至本系统后，本系统将模型部署在自身服务器上，并返回一个</w:t>
+      </w:r>
+      <w:r>
+        <w:rPr>
+          <w:rFonts w:ascii="宋体" w:eastAsia="宋体" w:hAnsi="宋体" w:hint="eastAsia"/>
+          <w:sz w:val="24"/>
+          <w:szCs w:val="28"/>
+        </w:rPr>
+        <w:t>与该模型对应的</w:t>
+      </w:r>
+      <w:r>
+        <w:rPr>
+          <w:rFonts w:ascii="宋体" w:eastAsia="宋体" w:hAnsi="宋体" w:hint="eastAsia"/>
+          <w:sz w:val="24"/>
+          <w:szCs w:val="28"/>
+        </w:rPr>
+        <w:t>REST</w:t>
       </w:r>
       <w:r>
         <w:rPr>
@@ -5474,7 +5580,7 @@
         <w:spacing w:line="360" w:lineRule="auto"/>
         <w:ind w:firstLineChars="200" w:firstLine="480"/>
         <w:rPr>
-          <w:rFonts w:ascii="宋体" w:eastAsia="宋体" w:hAnsi="宋体" w:hint="eastAsia"/>
+          <w:rFonts w:ascii="宋体" w:eastAsia="宋体" w:hAnsi="宋体"/>
           <w:sz w:val="24"/>
           <w:szCs w:val="28"/>
         </w:rPr>
@@ -5533,7 +5639,23 @@
           <w:sz w:val="24"/>
           <w:szCs w:val="28"/>
         </w:rPr>
-        <w:t>通过API</w:t>
+        <w:t>通过</w:t>
+      </w:r>
+      <w:r>
+        <w:rPr>
+          <w:rFonts w:ascii="宋体" w:eastAsia="宋体" w:hAnsi="宋体" w:hint="eastAsia"/>
+          <w:sz w:val="24"/>
+          <w:szCs w:val="28"/>
+        </w:rPr>
+        <w:t>该</w:t>
+      </w:r>
+      <w:r>
+        <w:rPr>
+          <w:rFonts w:ascii="宋体" w:eastAsia="宋体" w:hAnsi="宋体" w:hint="eastAsia"/>
+          <w:sz w:val="24"/>
+          <w:szCs w:val="28"/>
+        </w:rPr>
+        <w:t>API</w:t>
       </w:r>
       <w:r>
         <w:rPr>
@@ -5573,16 +5695,24 @@
           <w:sz w:val="24"/>
           <w:szCs w:val="28"/>
         </w:rPr>
-        <w:t>返回图片的识别结果。</w:t>
+        <w:t>返回图片的识</w:t>
+      </w:r>
+      <w:r>
+        <w:rPr>
+          <w:rFonts w:ascii="宋体" w:eastAsia="宋体" w:hAnsi="宋体" w:hint="eastAsia"/>
+          <w:sz w:val="24"/>
+          <w:szCs w:val="28"/>
+        </w:rPr>
+        <w:lastRenderedPageBreak/>
+        <w:t>别结果。</w:t>
       </w:r>
     </w:p>
     <w:p>
       <w:pPr>
         <w:pStyle w:val="1"/>
       </w:pPr>
-      <w:bookmarkStart w:id="12" w:name="_Toc36119480"/>
-      <w:r>
-        <w:lastRenderedPageBreak/>
+      <w:bookmarkStart w:id="11" w:name="_Toc36119480"/>
+      <w:r>
         <w:t>3</w:t>
       </w:r>
       <w:r>
@@ -5594,29 +5724,29 @@
         </w:rPr>
         <w:t>需求</w:t>
       </w:r>
+      <w:bookmarkEnd w:id="11"/>
+    </w:p>
+    <w:p>
+      <w:pPr>
+        <w:pStyle w:val="2"/>
+      </w:pPr>
+      <w:bookmarkStart w:id="12" w:name="_Toc36119481"/>
+      <w:r>
+        <w:rPr>
+          <w:rFonts w:hint="eastAsia"/>
+        </w:rPr>
+        <w:t>3</w:t>
+      </w:r>
+      <w:r>
+        <w:t xml:space="preserve">.1 </w:t>
+      </w:r>
+      <w:r>
+        <w:rPr>
+          <w:rFonts w:hint="eastAsia"/>
+        </w:rPr>
+        <w:t>业务需求</w:t>
+      </w:r>
       <w:bookmarkEnd w:id="12"/>
-    </w:p>
-    <w:p>
-      <w:pPr>
-        <w:pStyle w:val="2"/>
-      </w:pPr>
-      <w:bookmarkStart w:id="13" w:name="_Toc36119481"/>
-      <w:r>
-        <w:rPr>
-          <w:rFonts w:hint="eastAsia"/>
-        </w:rPr>
-        <w:t>3</w:t>
-      </w:r>
-      <w:r>
-        <w:t xml:space="preserve">.1 </w:t>
-      </w:r>
-      <w:r>
-        <w:rPr>
-          <w:rFonts w:hint="eastAsia"/>
-        </w:rPr>
-        <w:t>业务需求</w:t>
-      </w:r>
-      <w:bookmarkEnd w:id="13"/>
     </w:p>
     <w:p>
       <w:pPr>
@@ -5642,7 +5772,7 @@
           <w:sz w:val="24"/>
           <w:szCs w:val="28"/>
         </w:rPr>
-        <w:t>Flask框架搭建的深度学习模型自动化部署系统，主要面向的是具有模型部署需求的算法研究人员，为他们提供方便快捷的模型部署服务。</w:t>
+        <w:t>Flask框架搭建的深度学习模型自动化部署系统，主要面向具有模型部署需求的算法研究人员，为他们提供方便快捷的模型部署服务。</w:t>
       </w:r>
     </w:p>
     <w:p>
@@ -5661,7 +5791,63 @@
           <w:sz w:val="24"/>
           <w:szCs w:val="28"/>
         </w:rPr>
-        <w:t>用户的需求是希望通过上传训练好的模型能够实现“一键部署”。通过分析，我们总结出了三个功能需求：模型上传，自定义配置和模型部署。用户可以通过模型上传功能将训练好的模型文件上传到系统中。之后用户通过自定义配置功能对模型的部署进行相关个性化的配置。模型部署功能允许用户对上传的模型进行“一键部署”，部署成功后会返回给用户模型服务的</w:t>
+        <w:t>通过分析</w:t>
+      </w:r>
+      <w:r>
+        <w:rPr>
+          <w:rFonts w:ascii="宋体" w:eastAsia="宋体" w:hAnsi="宋体" w:hint="eastAsia"/>
+          <w:sz w:val="24"/>
+          <w:szCs w:val="28"/>
+        </w:rPr>
+        <w:t>用户需求</w:t>
+      </w:r>
+      <w:r>
+        <w:rPr>
+          <w:rFonts w:ascii="宋体" w:eastAsia="宋体" w:hAnsi="宋体" w:hint="eastAsia"/>
+          <w:sz w:val="24"/>
+          <w:szCs w:val="28"/>
+        </w:rPr>
+        <w:t>，</w:t>
+      </w:r>
+      <w:r>
+        <w:rPr>
+          <w:rFonts w:ascii="宋体" w:eastAsia="宋体" w:hAnsi="宋体" w:hint="eastAsia"/>
+          <w:sz w:val="24"/>
+          <w:szCs w:val="28"/>
+        </w:rPr>
+        <w:t>可</w:t>
+      </w:r>
+      <w:r>
+        <w:rPr>
+          <w:rFonts w:ascii="宋体" w:eastAsia="宋体" w:hAnsi="宋体" w:hint="eastAsia"/>
+          <w:sz w:val="24"/>
+          <w:szCs w:val="28"/>
+        </w:rPr>
+        <w:t>归纳出本软件系统的</w:t>
+      </w:r>
+      <w:r>
+        <w:rPr>
+          <w:rFonts w:ascii="宋体" w:eastAsia="宋体" w:hAnsi="宋体" w:hint="eastAsia"/>
+          <w:sz w:val="24"/>
+          <w:szCs w:val="28"/>
+        </w:rPr>
+        <w:t>三个</w:t>
+      </w:r>
+      <w:r>
+        <w:rPr>
+          <w:rFonts w:ascii="宋体" w:eastAsia="宋体" w:hAnsi="宋体" w:hint="eastAsia"/>
+          <w:sz w:val="24"/>
+          <w:szCs w:val="28"/>
+        </w:rPr>
+        <w:t>业务需求</w:t>
+      </w:r>
+      <w:r>
+        <w:rPr>
+          <w:rFonts w:ascii="宋体" w:eastAsia="宋体" w:hAnsi="宋体" w:hint="eastAsia"/>
+          <w:sz w:val="24"/>
+          <w:szCs w:val="28"/>
+        </w:rPr>
+        <w:t>：模型上传，自定义配置和模型部署。用户可以通过模型上传功能将训练好的模型文件上传到系统中。之后用户通过自定义配置功能对模型的部署进行相关个性化的配置。模型部署功能允许用户对上传的模型进行“一键部署”，部署成功后会返回给用户模型服务的</w:t>
       </w:r>
       <w:r>
         <w:rPr>
@@ -5852,7 +6038,7 @@
         <w:spacing w:line="360" w:lineRule="auto"/>
         <w:ind w:firstLineChars="200" w:firstLine="480"/>
         <w:rPr>
-          <w:rFonts w:ascii="宋体" w:eastAsia="宋体" w:hAnsi="宋体" w:hint="eastAsia"/>
+          <w:rFonts w:ascii="宋体" w:eastAsia="宋体" w:hAnsi="宋体"/>
           <w:sz w:val="24"/>
           <w:szCs w:val="28"/>
         </w:rPr>
@@ -5878,11 +6064,12 @@
       <w:pPr>
         <w:pStyle w:val="2"/>
       </w:pPr>
-      <w:bookmarkStart w:id="14" w:name="_Toc36119482"/>
+      <w:bookmarkStart w:id="13" w:name="_Toc36119482"/>
       <w:r>
         <w:rPr>
           <w:rFonts w:hint="eastAsia"/>
         </w:rPr>
+        <w:lastRenderedPageBreak/>
         <w:t>3</w:t>
       </w:r>
       <w:r>
@@ -5894,7 +6081,181 @@
         </w:rPr>
         <w:t>功能需求</w:t>
       </w:r>
-      <w:bookmarkEnd w:id="14"/>
+      <w:bookmarkEnd w:id="13"/>
+    </w:p>
+    <w:p>
+      <w:pPr>
+        <w:spacing w:line="360" w:lineRule="auto"/>
+        <w:rPr>
+          <w:rFonts w:ascii="宋体" w:eastAsia="宋体" w:hAnsi="宋体" w:hint="eastAsia"/>
+          <w:sz w:val="24"/>
+          <w:szCs w:val="28"/>
+        </w:rPr>
+      </w:pPr>
+      <w:r>
+        <w:rPr>
+          <w:rFonts w:ascii="宋体" w:eastAsia="宋体" w:hAnsi="宋体" w:hint="eastAsia"/>
+          <w:sz w:val="24"/>
+          <w:szCs w:val="28"/>
+        </w:rPr>
+        <w:t>本软件使用过程中所</w:t>
+      </w:r>
+      <w:r>
+        <w:rPr>
+          <w:rFonts w:ascii="宋体" w:eastAsia="宋体" w:hAnsi="宋体" w:hint="eastAsia"/>
+          <w:sz w:val="24"/>
+          <w:szCs w:val="28"/>
+        </w:rPr>
+        <w:t>涉及</w:t>
+      </w:r>
+      <w:r>
+        <w:rPr>
+          <w:rFonts w:ascii="宋体" w:eastAsia="宋体" w:hAnsi="宋体" w:hint="eastAsia"/>
+          <w:sz w:val="24"/>
+          <w:szCs w:val="28"/>
+        </w:rPr>
+        <w:t>的</w:t>
+      </w:r>
+      <w:r>
+        <w:rPr>
+          <w:rFonts w:ascii="宋体" w:eastAsia="宋体" w:hAnsi="宋体" w:hint="eastAsia"/>
+          <w:sz w:val="24"/>
+          <w:szCs w:val="28"/>
+        </w:rPr>
+        <w:t>主要</w:t>
+      </w:r>
+      <w:r>
+        <w:rPr>
+          <w:rFonts w:ascii="宋体" w:eastAsia="宋体" w:hAnsi="宋体" w:hint="eastAsia"/>
+          <w:sz w:val="24"/>
+          <w:szCs w:val="28"/>
+        </w:rPr>
+        <w:t>功能如图1所示。</w:t>
+      </w:r>
+    </w:p>
+    <w:p>
+      <w:pPr>
+        <w:spacing w:line="360" w:lineRule="auto"/>
+        <w:jc w:val="center"/>
+        <w:rPr>
+          <w:rFonts w:ascii="宋体" w:eastAsia="宋体" w:hAnsi="宋体" w:hint="eastAsia"/>
+          <w:sz w:val="24"/>
+          <w:szCs w:val="28"/>
+        </w:rPr>
+      </w:pPr>
+      <w:r>
+        <w:rPr>
+          <w:rFonts w:ascii="宋体" w:eastAsia="宋体" w:hAnsi="宋体"/>
+          <w:noProof/>
+          <w:sz w:val="24"/>
+          <w:szCs w:val="28"/>
+        </w:rPr>
+        <w:drawing>
+          <wp:inline distT="0" distB="0" distL="0" distR="0" wp14:anchorId="479538EE" wp14:editId="5013E7F0">
+            <wp:extent cx="4460228" cy="3124200"/>
+            <wp:effectExtent l="171450" t="171450" r="188595" b="190500"/>
+            <wp:docPr id="1" name="图片 1"/>
+            <wp:cNvGraphicFramePr>
+              <a:graphicFrameLocks xmlns:a="http://schemas.openxmlformats.org/drawingml/2006/main" noChangeAspect="1"/>
+            </wp:cNvGraphicFramePr>
+            <a:graphic xmlns:a="http://schemas.openxmlformats.org/drawingml/2006/main">
+              <a:graphicData uri="http://schemas.openxmlformats.org/drawingml/2006/picture">
+                <pic:pic xmlns:pic="http://schemas.openxmlformats.org/drawingml/2006/picture">
+                  <pic:nvPicPr>
+                    <pic:cNvPr id="1" name="微信图片_20200326155149.png"/>
+                    <pic:cNvPicPr/>
+                  </pic:nvPicPr>
+                  <pic:blipFill>
+                    <a:blip r:embed="rId10">
+                      <a:extLst>
+                        <a:ext uri="{28A0092B-C50C-407E-A947-70E740481C1C}">
+                          <a14:useLocalDpi xmlns:a14="http://schemas.microsoft.com/office/drawing/2010/main" val="0"/>
+                        </a:ext>
+                      </a:extLst>
+                    </a:blip>
+                    <a:stretch>
+                      <a:fillRect/>
+                    </a:stretch>
+                  </pic:blipFill>
+                  <pic:spPr>
+                    <a:xfrm>
+                      <a:off x="0" y="0"/>
+                      <a:ext cx="4473735" cy="3133661"/>
+                    </a:xfrm>
+                    <a:prstGeom prst="rect">
+                      <a:avLst/>
+                    </a:prstGeom>
+                    <a:solidFill>
+                      <a:srgbClr val="FFFFFF">
+                        <a:shade val="85000"/>
+                      </a:srgbClr>
+                    </a:solidFill>
+                    <a:ln w="190500" cap="rnd">
+                      <a:solidFill>
+                        <a:srgbClr val="FFFFFF"/>
+                      </a:solidFill>
+                    </a:ln>
+                    <a:effectLst>
+                      <a:outerShdw blurRad="50000" algn="tl" rotWithShape="0">
+                        <a:srgbClr val="000000">
+                          <a:alpha val="41000"/>
+                        </a:srgbClr>
+                      </a:outerShdw>
+                    </a:effectLst>
+                    <a:scene3d>
+                      <a:camera prst="orthographicFront"/>
+                      <a:lightRig rig="twoPt" dir="t">
+                        <a:rot lat="0" lon="0" rev="7800000"/>
+                      </a:lightRig>
+                    </a:scene3d>
+                    <a:sp3d contourW="6350">
+                      <a:bevelT w="50800" h="16510"/>
+                      <a:contourClr>
+                        <a:srgbClr val="C0C0C0"/>
+                      </a:contourClr>
+                    </a:sp3d>
+                  </pic:spPr>
+                </pic:pic>
+              </a:graphicData>
+            </a:graphic>
+          </wp:inline>
+        </w:drawing>
+      </w:r>
+    </w:p>
+    <w:p>
+      <w:pPr>
+        <w:spacing w:line="360" w:lineRule="auto"/>
+        <w:jc w:val="center"/>
+        <w:rPr>
+          <w:rFonts w:ascii="黑体" w:eastAsia="黑体" w:hAnsi="黑体" w:hint="eastAsia"/>
+          <w:sz w:val="24"/>
+          <w:szCs w:val="28"/>
+        </w:rPr>
+      </w:pPr>
+      <w:r>
+        <w:rPr>
+          <w:rFonts w:ascii="黑体" w:eastAsia="黑体" w:hAnsi="黑体" w:hint="eastAsia"/>
+          <w:sz w:val="24"/>
+          <w:szCs w:val="28"/>
+        </w:rPr>
+        <w:t>图1</w:t>
+      </w:r>
+      <w:r>
+        <w:rPr>
+          <w:rFonts w:ascii="黑体" w:eastAsia="黑体" w:hAnsi="黑体"/>
+          <w:sz w:val="24"/>
+          <w:szCs w:val="28"/>
+        </w:rPr>
+        <w:t xml:space="preserve"> </w:t>
+      </w:r>
+      <w:r>
+        <w:rPr>
+          <w:rFonts w:ascii="黑体" w:eastAsia="黑体" w:hAnsi="黑体" w:hint="eastAsia"/>
+          <w:sz w:val="24"/>
+          <w:szCs w:val="28"/>
+        </w:rPr>
+        <w:t>软件用例图</w:t>
+      </w:r>
     </w:p>
     <w:p>
       <w:pPr>
@@ -5917,7 +6278,23 @@
           <w:sz w:val="24"/>
           <w:szCs w:val="28"/>
         </w:rPr>
-        <w:t>注册登录</w:t>
+        <w:t>注册</w:t>
+      </w:r>
+      <w:r>
+        <w:rPr>
+          <w:rFonts w:ascii="宋体" w:eastAsia="宋体" w:hAnsi="宋体" w:hint="eastAsia"/>
+          <w:sz w:val="24"/>
+          <w:szCs w:val="28"/>
+        </w:rPr>
+        <w:t>与</w:t>
+      </w:r>
+      <w:r>
+        <w:rPr>
+          <w:rFonts w:ascii="宋体" w:eastAsia="宋体" w:hAnsi="宋体" w:hint="eastAsia"/>
+          <w:sz w:val="24"/>
+          <w:szCs w:val="28"/>
+        </w:rPr>
+        <w:t>登录</w:t>
       </w:r>
     </w:p>
     <w:p>
@@ -5925,18 +6302,17 @@
         <w:spacing w:line="360" w:lineRule="auto"/>
         <w:ind w:firstLineChars="200" w:firstLine="480"/>
         <w:rPr>
-          <w:rFonts w:ascii="宋体" w:eastAsia="宋体" w:hAnsi="宋体" w:hint="eastAsia"/>
-          <w:sz w:val="24"/>
-          <w:szCs w:val="28"/>
-        </w:rPr>
-      </w:pPr>
-      <w:r>
-        <w:rPr>
-          <w:rFonts w:ascii="宋体" w:eastAsia="宋体" w:hAnsi="宋体" w:hint="eastAsia"/>
-          <w:sz w:val="24"/>
-          <w:szCs w:val="28"/>
-        </w:rPr>
-        <w:lastRenderedPageBreak/>
+          <w:rFonts w:ascii="宋体" w:eastAsia="宋体" w:hAnsi="宋体"/>
+          <w:sz w:val="24"/>
+          <w:szCs w:val="28"/>
+        </w:rPr>
+      </w:pPr>
+      <w:r>
+        <w:rPr>
+          <w:rFonts w:ascii="宋体" w:eastAsia="宋体" w:hAnsi="宋体" w:hint="eastAsia"/>
+          <w:sz w:val="24"/>
+          <w:szCs w:val="28"/>
+        </w:rPr>
         <w:t>用户可在</w:t>
       </w:r>
       <w:r>
@@ -5985,7 +6361,7 @@
           <w:sz w:val="24"/>
           <w:szCs w:val="28"/>
         </w:rPr>
-        <w:t>部署任务</w:t>
+        <w:t>新项目</w:t>
       </w:r>
       <w:r>
         <w:rPr>
@@ -6026,22 +6402,6 @@
           <w:szCs w:val="28"/>
         </w:rPr>
         <w:t>上传</w:t>
-      </w:r>
-      <w:r>
-        <w:rPr>
-          <w:rFonts w:ascii="宋体" w:eastAsia="宋体" w:hAnsi="宋体" w:hint="eastAsia"/>
-          <w:sz w:val="24"/>
-          <w:szCs w:val="28"/>
-        </w:rPr>
-        <w:t>、</w:t>
-      </w:r>
-      <w:r>
-        <w:rPr>
-          <w:rFonts w:ascii="宋体" w:eastAsia="宋体" w:hAnsi="宋体" w:hint="eastAsia"/>
-          <w:sz w:val="24"/>
-          <w:szCs w:val="28"/>
-        </w:rPr>
-        <w:t>管理</w:t>
       </w:r>
       <w:r>
         <w:rPr>
@@ -6089,7 +6449,7 @@
           <w:sz w:val="24"/>
           <w:szCs w:val="28"/>
         </w:rPr>
-        <w:t>创建任务</w:t>
+        <w:t>新建、查看、删除项目</w:t>
       </w:r>
     </w:p>
     <w:p>
@@ -6097,18 +6457,50 @@
         <w:spacing w:line="360" w:lineRule="auto"/>
         <w:ind w:firstLineChars="200" w:firstLine="480"/>
         <w:rPr>
-          <w:rFonts w:ascii="宋体" w:eastAsia="宋体" w:hAnsi="宋体" w:hint="eastAsia"/>
-          <w:sz w:val="24"/>
-          <w:szCs w:val="28"/>
-        </w:rPr>
-      </w:pPr>
-      <w:r>
-        <w:rPr>
-          <w:rFonts w:ascii="宋体" w:eastAsia="宋体" w:hAnsi="宋体" w:hint="eastAsia"/>
-          <w:sz w:val="24"/>
-          <w:szCs w:val="28"/>
-        </w:rPr>
-        <w:t>用户可通过在页面中点击“创建任务“按钮，建立一个新的模型部署任务。</w:t>
+          <w:rFonts w:ascii="宋体" w:eastAsia="宋体" w:hAnsi="宋体"/>
+          <w:sz w:val="24"/>
+          <w:szCs w:val="28"/>
+        </w:rPr>
+      </w:pPr>
+      <w:r>
+        <w:rPr>
+          <w:rFonts w:ascii="宋体" w:eastAsia="宋体" w:hAnsi="宋体" w:hint="eastAsia"/>
+          <w:sz w:val="24"/>
+          <w:szCs w:val="28"/>
+        </w:rPr>
+        <w:t>用户可通过在页面中点击“创建</w:t>
+      </w:r>
+      <w:r>
+        <w:rPr>
+          <w:rFonts w:ascii="宋体" w:eastAsia="宋体" w:hAnsi="宋体" w:hint="eastAsia"/>
+          <w:sz w:val="24"/>
+          <w:szCs w:val="28"/>
+        </w:rPr>
+        <w:t>项目”</w:t>
+      </w:r>
+      <w:r>
+        <w:rPr>
+          <w:rFonts w:ascii="宋体" w:eastAsia="宋体" w:hAnsi="宋体" w:hint="eastAsia"/>
+          <w:sz w:val="24"/>
+          <w:szCs w:val="28"/>
+        </w:rPr>
+        <w:t>按钮，建立一个新的模型部署</w:t>
+      </w:r>
+      <w:r>
+        <w:rPr>
+          <w:rFonts w:ascii="宋体" w:eastAsia="宋体" w:hAnsi="宋体" w:hint="eastAsia"/>
+          <w:sz w:val="24"/>
+          <w:szCs w:val="28"/>
+        </w:rPr>
+        <w:t>项目，同时也可以对新建的项目执行查看和删除操作</w:t>
+      </w:r>
+      <w:r>
+        <w:rPr>
+          <w:rFonts w:ascii="宋体" w:eastAsia="宋体" w:hAnsi="宋体" w:hint="eastAsia"/>
+          <w:sz w:val="24"/>
+          <w:szCs w:val="28"/>
+        </w:rPr>
+        <w:t>。</w:t>
       </w:r>
     </w:p>
     <w:p>
@@ -6132,7 +6524,15 @@
           <w:sz w:val="24"/>
           <w:szCs w:val="28"/>
         </w:rPr>
-        <w:t>上传模型</w:t>
+        <w:t>导入</w:t>
+      </w:r>
+      <w:r>
+        <w:rPr>
+          <w:rFonts w:ascii="宋体" w:eastAsia="宋体" w:hAnsi="宋体" w:hint="eastAsia"/>
+          <w:sz w:val="24"/>
+          <w:szCs w:val="28"/>
+        </w:rPr>
+        <w:t>模型</w:t>
       </w:r>
     </w:p>
     <w:p>
@@ -6140,7 +6540,7 @@
         <w:spacing w:line="360" w:lineRule="auto"/>
         <w:ind w:firstLineChars="200" w:firstLine="480"/>
         <w:rPr>
-          <w:rFonts w:ascii="宋体" w:eastAsia="宋体" w:hAnsi="宋体" w:hint="eastAsia"/>
+          <w:rFonts w:ascii="宋体" w:eastAsia="宋体" w:hAnsi="宋体"/>
           <w:sz w:val="24"/>
           <w:szCs w:val="28"/>
         </w:rPr>
@@ -6191,7 +6591,7 @@
         <w:spacing w:line="360" w:lineRule="auto"/>
         <w:ind w:firstLineChars="200" w:firstLine="480"/>
         <w:rPr>
-          <w:rFonts w:ascii="宋体" w:eastAsia="宋体" w:hAnsi="宋体" w:hint="eastAsia"/>
+          <w:rFonts w:ascii="宋体" w:eastAsia="宋体" w:hAnsi="宋体"/>
           <w:sz w:val="24"/>
           <w:szCs w:val="28"/>
         </w:rPr>
@@ -6250,17 +6650,18 @@
         <w:spacing w:line="360" w:lineRule="auto"/>
         <w:ind w:firstLineChars="200" w:firstLine="480"/>
         <w:rPr>
-          <w:rFonts w:ascii="宋体" w:eastAsia="宋体" w:hAnsi="宋体" w:hint="eastAsia"/>
-          <w:sz w:val="24"/>
-          <w:szCs w:val="28"/>
-        </w:rPr>
-      </w:pPr>
-      <w:r>
-        <w:rPr>
-          <w:rFonts w:ascii="宋体" w:eastAsia="宋体" w:hAnsi="宋体" w:hint="eastAsia"/>
-          <w:sz w:val="24"/>
-          <w:szCs w:val="28"/>
-        </w:rPr>
+          <w:rFonts w:ascii="宋体" w:eastAsia="宋体" w:hAnsi="宋体"/>
+          <w:sz w:val="24"/>
+          <w:szCs w:val="28"/>
+        </w:rPr>
+      </w:pPr>
+      <w:r>
+        <w:rPr>
+          <w:rFonts w:ascii="宋体" w:eastAsia="宋体" w:hAnsi="宋体" w:hint="eastAsia"/>
+          <w:sz w:val="24"/>
+          <w:szCs w:val="28"/>
+        </w:rPr>
+        <w:lastRenderedPageBreak/>
         <w:t>用户完成模型的上传和自定义配置后，可通过点击“开始部署“按钮，完成模型部署的过程，并获得服务器返回的REST</w:t>
       </w:r>
       <w:r>
@@ -6309,7 +6710,7 @@
         <w:spacing w:line="360" w:lineRule="auto"/>
         <w:ind w:firstLineChars="200" w:firstLine="480"/>
         <w:rPr>
-          <w:rFonts w:ascii="宋体" w:eastAsia="宋体" w:hAnsi="宋体" w:hint="eastAsia"/>
+          <w:rFonts w:ascii="宋体" w:eastAsia="宋体" w:hAnsi="宋体"/>
           <w:sz w:val="24"/>
           <w:szCs w:val="28"/>
         </w:rPr>
@@ -6352,22 +6753,46 @@
           <w:sz w:val="24"/>
           <w:szCs w:val="28"/>
         </w:rPr>
-        <w:t>使用已经上传好的模型，</w:t>
-      </w:r>
-      <w:r>
-        <w:rPr>
-          <w:rFonts w:ascii="宋体" w:eastAsia="宋体" w:hAnsi="宋体" w:hint="eastAsia"/>
-          <w:sz w:val="24"/>
-          <w:szCs w:val="28"/>
-        </w:rPr>
-        <w:t>并获取模型的运行结果。</w:t>
+        <w:t>使用已上传的模型，</w:t>
+      </w:r>
+      <w:r>
+        <w:rPr>
+          <w:rFonts w:ascii="宋体" w:eastAsia="宋体" w:hAnsi="宋体" w:hint="eastAsia"/>
+          <w:sz w:val="24"/>
+          <w:szCs w:val="28"/>
+        </w:rPr>
+        <w:t>传入静态图片</w:t>
+      </w:r>
+      <w:r>
+        <w:rPr>
+          <w:rFonts w:ascii="宋体" w:eastAsia="宋体" w:hAnsi="宋体" w:hint="eastAsia"/>
+          <w:sz w:val="24"/>
+          <w:szCs w:val="28"/>
+        </w:rPr>
+        <w:t>并获取</w:t>
+      </w:r>
+      <w:r>
+        <w:rPr>
+          <w:rFonts w:ascii="宋体" w:eastAsia="宋体" w:hAnsi="宋体" w:hint="eastAsia"/>
+          <w:sz w:val="24"/>
+          <w:szCs w:val="28"/>
+        </w:rPr>
+        <w:t>神经网络</w:t>
+      </w:r>
+      <w:r>
+        <w:rPr>
+          <w:rFonts w:ascii="宋体" w:eastAsia="宋体" w:hAnsi="宋体" w:hint="eastAsia"/>
+          <w:sz w:val="24"/>
+          <w:szCs w:val="28"/>
+        </w:rPr>
+        <w:t>模型的运行结果。</w:t>
       </w:r>
     </w:p>
     <w:p>
       <w:pPr>
         <w:pStyle w:val="2"/>
       </w:pPr>
-      <w:bookmarkStart w:id="15" w:name="_Toc36119483"/>
+      <w:bookmarkStart w:id="14" w:name="_Toc36119483"/>
       <w:r>
         <w:rPr>
           <w:rFonts w:hint="eastAsia"/>
@@ -6383,7 +6808,7 @@
         </w:rPr>
         <w:t>非功能需求</w:t>
       </w:r>
-      <w:bookmarkEnd w:id="15"/>
+      <w:bookmarkEnd w:id="14"/>
     </w:p>
     <w:p>
       <w:pPr>
@@ -6500,60 +6925,51 @@
         <w:spacing w:line="360" w:lineRule="auto"/>
         <w:ind w:firstLineChars="200" w:firstLine="480"/>
         <w:rPr>
-          <w:rFonts w:ascii="宋体" w:eastAsia="宋体" w:hAnsi="宋体" w:hint="eastAsia"/>
-          <w:sz w:val="24"/>
-          <w:szCs w:val="28"/>
-        </w:rPr>
-      </w:pPr>
-      <w:r>
-        <w:rPr>
-          <w:rFonts w:ascii="宋体" w:eastAsia="宋体" w:hAnsi="宋体" w:hint="eastAsia"/>
-          <w:sz w:val="24"/>
-          <w:szCs w:val="28"/>
-        </w:rPr>
-        <w:t>系统需要对某一个服务器的宕机所导致的服务不可用做出响应。具体来说，某一服务器节点的宕机会导致部署在其上的模型服务失效，为了确保用户部署的</w:t>
-      </w:r>
-      <w:r>
-        <w:rPr>
-          <w:rFonts w:ascii="宋体" w:eastAsia="宋体" w:hAnsi="宋体" w:hint="eastAsia"/>
-          <w:sz w:val="24"/>
-          <w:szCs w:val="28"/>
-        </w:rPr>
-        <w:lastRenderedPageBreak/>
-        <w:t>模型服务的可用性，系统需要监控每个服务器节点的状态，并在节点失效时对其上的模型服务进行重新部署，以保证模型服务的可用性。</w:t>
+          <w:rFonts w:ascii="宋体" w:eastAsia="宋体" w:hAnsi="宋体"/>
+          <w:sz w:val="24"/>
+          <w:szCs w:val="28"/>
+        </w:rPr>
+      </w:pPr>
+      <w:r>
+        <w:rPr>
+          <w:rFonts w:ascii="宋体" w:eastAsia="宋体" w:hAnsi="宋体" w:hint="eastAsia"/>
+          <w:sz w:val="24"/>
+          <w:szCs w:val="28"/>
+        </w:rPr>
+        <w:t>系统需要对某一个服务器的宕机所导致的服务不可用做出响应。具体来说，某一服务器节点的宕机会导致部署在其上的模型服务失效，为了确保用户部署的模型服务的可用性，系统需要监控每个服务器节点的状态，并在节点失效时对其上的模型服务进行重新部署，以保证模型服务的可用性。</w:t>
       </w:r>
     </w:p>
     <w:p>
       <w:pPr>
         <w:pStyle w:val="1"/>
       </w:pPr>
-      <w:bookmarkStart w:id="16" w:name="_Toc36119484"/>
+      <w:bookmarkStart w:id="15" w:name="_Toc36119484"/>
       <w:r>
         <w:t xml:space="preserve">4 </w:t>
       </w:r>
       <w:r>
         <w:t>运行环境规定</w:t>
       </w:r>
+      <w:bookmarkEnd w:id="15"/>
+    </w:p>
+    <w:p>
+      <w:pPr>
+        <w:pStyle w:val="2"/>
+      </w:pPr>
+      <w:bookmarkStart w:id="16" w:name="_Toc36119485"/>
+      <w:r>
+        <w:t>4.1</w:t>
+      </w:r>
+      <w:r>
+        <w:t xml:space="preserve"> </w:t>
+      </w:r>
+      <w:r>
+        <w:rPr>
+          <w:rFonts w:hint="eastAsia"/>
+        </w:rPr>
+        <w:t>硬件资源</w:t>
+      </w:r>
       <w:bookmarkEnd w:id="16"/>
-    </w:p>
-    <w:p>
-      <w:pPr>
-        <w:pStyle w:val="2"/>
-      </w:pPr>
-      <w:bookmarkStart w:id="17" w:name="_Toc36119485"/>
-      <w:r>
-        <w:t>4.1</w:t>
-      </w:r>
-      <w:r>
-        <w:t xml:space="preserve"> </w:t>
-      </w:r>
-      <w:r>
-        <w:rPr>
-          <w:rFonts w:hint="eastAsia"/>
-        </w:rPr>
-        <w:t>硬件资源</w:t>
-      </w:r>
-      <w:bookmarkEnd w:id="17"/>
     </w:p>
     <w:p>
       <w:pPr>
@@ -6586,7 +7002,7 @@
         <w:spacing w:line="360" w:lineRule="auto"/>
         <w:ind w:leftChars="200" w:left="420"/>
         <w:rPr>
-          <w:rFonts w:ascii="宋体" w:eastAsia="宋体" w:hAnsi="宋体" w:hint="eastAsia"/>
+          <w:rFonts w:ascii="宋体" w:eastAsia="宋体" w:hAnsi="宋体"/>
           <w:sz w:val="24"/>
           <w:szCs w:val="28"/>
         </w:rPr>
@@ -6605,7 +7021,15 @@
           <w:sz w:val="24"/>
           <w:szCs w:val="28"/>
         </w:rPr>
-        <w:t xml:space="preserve"> Core i5</w:t>
+        <w:t xml:space="preserve"> Core i</w:t>
+      </w:r>
+      <w:r>
+        <w:rPr>
+          <w:rFonts w:ascii="宋体" w:eastAsia="宋体" w:hAnsi="宋体"/>
+          <w:sz w:val="24"/>
+          <w:szCs w:val="28"/>
+        </w:rPr>
+        <w:t>3</w:t>
       </w:r>
       <w:r>
         <w:rPr>
@@ -6621,7 +7045,7 @@
           <w:sz w:val="24"/>
           <w:szCs w:val="28"/>
         </w:rPr>
-        <w:t>9600K</w:t>
+        <w:t>8100</w:t>
       </w:r>
       <w:r>
         <w:rPr>
@@ -6637,7 +7061,23 @@
           <w:sz w:val="24"/>
           <w:szCs w:val="28"/>
         </w:rPr>
-        <w:t>同等级CPU</w:t>
+        <w:t>同等级</w:t>
+      </w:r>
+      <w:r>
+        <w:rPr>
+          <w:rFonts w:ascii="宋体" w:eastAsia="宋体" w:hAnsi="宋体" w:hint="eastAsia"/>
+          <w:sz w:val="24"/>
+          <w:szCs w:val="28"/>
+        </w:rPr>
+        <w:t>的</w:t>
+      </w:r>
+      <w:r>
+        <w:rPr>
+          <w:rFonts w:ascii="宋体" w:eastAsia="宋体" w:hAnsi="宋体" w:hint="eastAsia"/>
+          <w:sz w:val="24"/>
+          <w:szCs w:val="28"/>
+        </w:rPr>
+        <w:t>中央处理器</w:t>
       </w:r>
       <w:r>
         <w:rPr>
@@ -6660,11 +7100,11 @@
       </w:pPr>
       <w:r>
         <w:rPr>
-          <w:rFonts w:ascii="宋体" w:eastAsia="宋体" w:hAnsi="宋体" w:hint="eastAsia"/>
-          <w:sz w:val="24"/>
-          <w:szCs w:val="28"/>
-        </w:rPr>
-        <w:t>2</w:t>
+          <w:rFonts w:ascii="宋体" w:eastAsia="宋体" w:hAnsi="宋体"/>
+          <w:sz w:val="24"/>
+          <w:szCs w:val="28"/>
+        </w:rPr>
+        <w:t>NVIDIA</w:t>
       </w:r>
       <w:r>
         <w:rPr>
@@ -6688,23 +7128,71 @@
           <w:sz w:val="24"/>
           <w:szCs w:val="28"/>
         </w:rPr>
-        <w:t>B</w:t>
-      </w:r>
-      <w:r>
-        <w:rPr>
-          <w:rFonts w:ascii="宋体" w:eastAsia="宋体" w:hAnsi="宋体"/>
-          <w:sz w:val="24"/>
-          <w:szCs w:val="28"/>
-        </w:rPr>
-        <w:t xml:space="preserve"> </w:t>
-      </w:r>
-      <w:r>
-        <w:rPr>
-          <w:rFonts w:ascii="宋体" w:eastAsia="宋体" w:hAnsi="宋体" w:hint="eastAsia"/>
-          <w:sz w:val="24"/>
-          <w:szCs w:val="28"/>
-        </w:rPr>
-        <w:t>随机存储器（RAM）</w:t>
+        <w:t>e</w:t>
+      </w:r>
+      <w:r>
+        <w:rPr>
+          <w:rFonts w:ascii="宋体" w:eastAsia="宋体" w:hAnsi="宋体"/>
+          <w:sz w:val="24"/>
+          <w:szCs w:val="28"/>
+        </w:rPr>
+        <w:t>F</w:t>
+      </w:r>
+      <w:r>
+        <w:rPr>
+          <w:rFonts w:ascii="宋体" w:eastAsia="宋体" w:hAnsi="宋体"/>
+          <w:sz w:val="24"/>
+          <w:szCs w:val="28"/>
+        </w:rPr>
+        <w:t xml:space="preserve">orce </w:t>
+      </w:r>
+      <w:r>
+        <w:rPr>
+          <w:rFonts w:ascii="宋体" w:eastAsia="宋体" w:hAnsi="宋体"/>
+          <w:sz w:val="24"/>
+          <w:szCs w:val="28"/>
+        </w:rPr>
+        <w:t>GTX</w:t>
+      </w:r>
+      <w:r>
+        <w:rPr>
+          <w:rFonts w:ascii="宋体" w:eastAsia="宋体" w:hAnsi="宋体"/>
+          <w:sz w:val="24"/>
+          <w:szCs w:val="28"/>
+        </w:rPr>
+        <w:t xml:space="preserve"> 760</w:t>
+      </w:r>
+      <w:r>
+        <w:rPr>
+          <w:rFonts w:ascii="宋体" w:eastAsia="宋体" w:hAnsi="宋体" w:hint="eastAsia"/>
+          <w:sz w:val="24"/>
+          <w:szCs w:val="28"/>
+        </w:rPr>
+        <w:t>或同等级</w:t>
+      </w:r>
+      <w:r>
+        <w:rPr>
+          <w:rFonts w:ascii="宋体" w:eastAsia="宋体" w:hAnsi="宋体" w:hint="eastAsia"/>
+          <w:sz w:val="24"/>
+          <w:szCs w:val="28"/>
+        </w:rPr>
+        <w:t>的</w:t>
+      </w:r>
+      <w:r>
+        <w:rPr>
+          <w:rFonts w:ascii="宋体" w:eastAsia="宋体" w:hAnsi="宋体" w:hint="eastAsia"/>
+          <w:sz w:val="24"/>
+          <w:szCs w:val="28"/>
+        </w:rPr>
+        <w:t>图形</w:t>
+      </w:r>
+      <w:r>
+        <w:rPr>
+          <w:rFonts w:ascii="宋体" w:eastAsia="宋体" w:hAnsi="宋体" w:hint="eastAsia"/>
+          <w:sz w:val="24"/>
+          <w:szCs w:val="28"/>
+        </w:rPr>
+        <w:t>处理器</w:t>
       </w:r>
       <w:r>
         <w:rPr>
@@ -6720,26 +7208,18 @@
         <w:spacing w:line="360" w:lineRule="auto"/>
         <w:ind w:leftChars="200" w:left="420"/>
         <w:rPr>
-          <w:rFonts w:ascii="宋体" w:eastAsia="宋体" w:hAnsi="宋体" w:hint="eastAsia"/>
-          <w:sz w:val="24"/>
-          <w:szCs w:val="28"/>
-        </w:rPr>
-      </w:pPr>
-      <w:r>
-        <w:rPr>
-          <w:rFonts w:ascii="宋体" w:eastAsia="宋体" w:hAnsi="宋体" w:hint="eastAsia"/>
-          <w:sz w:val="24"/>
-          <w:szCs w:val="28"/>
-        </w:rPr>
-        <w:t>4</w:t>
-      </w:r>
-      <w:r>
-        <w:rPr>
-          <w:rFonts w:ascii="宋体" w:eastAsia="宋体" w:hAnsi="宋体"/>
-          <w:sz w:val="24"/>
-          <w:szCs w:val="28"/>
-        </w:rPr>
-        <w:t>0</w:t>
+          <w:rFonts w:ascii="宋体" w:eastAsia="宋体" w:hAnsi="宋体"/>
+          <w:sz w:val="24"/>
+          <w:szCs w:val="28"/>
+        </w:rPr>
+      </w:pPr>
+      <w:r>
+        <w:rPr>
+          <w:rFonts w:ascii="宋体" w:eastAsia="宋体" w:hAnsi="宋体" w:hint="eastAsia"/>
+          <w:sz w:val="24"/>
+          <w:szCs w:val="28"/>
+        </w:rPr>
+        <w:t>2</w:t>
       </w:r>
       <w:r>
         <w:rPr>
@@ -6767,85 +7247,27 @@
       </w:r>
       <w:r>
         <w:rPr>
-          <w:rFonts w:ascii="宋体" w:eastAsia="宋体" w:hAnsi="宋体" w:hint="eastAsia"/>
-          <w:sz w:val="24"/>
-          <w:szCs w:val="28"/>
-        </w:rPr>
-        <w:t>可用</w:t>
-      </w:r>
-      <w:r>
-        <w:rPr>
-          <w:rFonts w:ascii="宋体" w:eastAsia="宋体" w:hAnsi="宋体" w:hint="eastAsia"/>
-          <w:sz w:val="24"/>
-          <w:szCs w:val="28"/>
-        </w:rPr>
-        <w:t>硬盘</w:t>
-      </w:r>
-      <w:r>
-        <w:rPr>
-          <w:rFonts w:ascii="宋体" w:eastAsia="宋体" w:hAnsi="宋体" w:hint="eastAsia"/>
-          <w:sz w:val="24"/>
-          <w:szCs w:val="28"/>
-        </w:rPr>
-        <w:t>空间</w:t>
-      </w:r>
-      <w:r>
-        <w:rPr>
-          <w:rFonts w:ascii="宋体" w:eastAsia="宋体" w:hAnsi="宋体" w:hint="eastAsia"/>
-          <w:sz w:val="24"/>
-          <w:szCs w:val="28"/>
-        </w:rPr>
-        <w:t>。</w:t>
-      </w:r>
-    </w:p>
-    <w:p>
-      <w:pPr>
-        <w:pStyle w:val="2"/>
-      </w:pPr>
-      <w:bookmarkStart w:id="18" w:name="_Toc36119486"/>
-      <w:r>
-        <w:t xml:space="preserve">4.2 </w:t>
-      </w:r>
-      <w:r>
-        <w:rPr>
-          <w:rFonts w:hint="eastAsia"/>
-        </w:rPr>
-        <w:t>软件资源</w:t>
-      </w:r>
-      <w:bookmarkEnd w:id="18"/>
-    </w:p>
-    <w:p>
-      <w:pPr>
-        <w:spacing w:line="360" w:lineRule="auto"/>
-        <w:rPr>
-          <w:rFonts w:ascii="宋体" w:eastAsia="宋体" w:hAnsi="宋体"/>
-          <w:sz w:val="24"/>
-          <w:szCs w:val="28"/>
-        </w:rPr>
-      </w:pPr>
-      <w:r>
-        <w:rPr>
-          <w:rFonts w:ascii="宋体" w:eastAsia="宋体" w:hAnsi="宋体" w:hint="eastAsia"/>
-          <w:sz w:val="24"/>
-          <w:szCs w:val="28"/>
-        </w:rPr>
-        <w:t>运行本</w:t>
-      </w:r>
-      <w:r>
-        <w:rPr>
-          <w:rFonts w:ascii="宋体" w:eastAsia="宋体" w:hAnsi="宋体" w:hint="eastAsia"/>
-          <w:sz w:val="24"/>
-          <w:szCs w:val="28"/>
-        </w:rPr>
-        <w:t>软件</w:t>
-      </w:r>
-      <w:r>
-        <w:rPr>
-          <w:rFonts w:ascii="宋体" w:eastAsia="宋体" w:hAnsi="宋体" w:hint="eastAsia"/>
-          <w:sz w:val="24"/>
-          <w:szCs w:val="28"/>
-        </w:rPr>
-        <w:t>系统所需的软件资源：</w:t>
+          <w:rFonts w:ascii="宋体" w:eastAsia="宋体" w:hAnsi="宋体"/>
+          <w:sz w:val="24"/>
+          <w:szCs w:val="28"/>
+        </w:rPr>
+        <w:t xml:space="preserve"> </w:t>
+      </w:r>
+      <w:r>
+        <w:rPr>
+          <w:rFonts w:ascii="宋体" w:eastAsia="宋体" w:hAnsi="宋体" w:hint="eastAsia"/>
+          <w:sz w:val="24"/>
+          <w:szCs w:val="28"/>
+        </w:rPr>
+        <w:t>随机存储器</w:t>
+      </w:r>
+      <w:r>
+        <w:rPr>
+          <w:rFonts w:ascii="宋体" w:eastAsia="宋体" w:hAnsi="宋体" w:hint="eastAsia"/>
+          <w:sz w:val="24"/>
+          <w:szCs w:val="28"/>
+        </w:rPr>
+        <w:t>；</w:t>
       </w:r>
     </w:p>
     <w:p>
@@ -6864,15 +7286,122 @@
           <w:sz w:val="24"/>
           <w:szCs w:val="28"/>
         </w:rPr>
-        <w:t>类Unix操作系统</w:t>
-      </w:r>
-      <w:r>
-        <w:rPr>
-          <w:rFonts w:ascii="宋体" w:eastAsia="宋体" w:hAnsi="宋体" w:hint="eastAsia"/>
-          <w:sz w:val="24"/>
-          <w:szCs w:val="28"/>
-        </w:rPr>
-        <w:t>；</w:t>
+        <w:t>4</w:t>
+      </w:r>
+      <w:r>
+        <w:rPr>
+          <w:rFonts w:ascii="宋体" w:eastAsia="宋体" w:hAnsi="宋体"/>
+          <w:sz w:val="24"/>
+          <w:szCs w:val="28"/>
+        </w:rPr>
+        <w:t>0</w:t>
+      </w:r>
+      <w:r>
+        <w:rPr>
+          <w:rFonts w:ascii="宋体" w:eastAsia="宋体" w:hAnsi="宋体"/>
+          <w:sz w:val="24"/>
+          <w:szCs w:val="28"/>
+        </w:rPr>
+        <w:t xml:space="preserve"> </w:t>
+      </w:r>
+      <w:r>
+        <w:rPr>
+          <w:rFonts w:ascii="宋体" w:eastAsia="宋体" w:hAnsi="宋体"/>
+          <w:sz w:val="24"/>
+          <w:szCs w:val="28"/>
+        </w:rPr>
+        <w:t>G</w:t>
+      </w:r>
+      <w:r>
+        <w:rPr>
+          <w:rFonts w:ascii="宋体" w:eastAsia="宋体" w:hAnsi="宋体"/>
+          <w:sz w:val="24"/>
+          <w:szCs w:val="28"/>
+        </w:rPr>
+        <w:t>B</w:t>
+      </w:r>
+      <w:r>
+        <w:rPr>
+          <w:rFonts w:ascii="宋体" w:eastAsia="宋体" w:hAnsi="宋体" w:hint="eastAsia"/>
+          <w:sz w:val="24"/>
+          <w:szCs w:val="28"/>
+        </w:rPr>
+        <w:t>可用</w:t>
+      </w:r>
+      <w:r>
+        <w:rPr>
+          <w:rFonts w:ascii="宋体" w:eastAsia="宋体" w:hAnsi="宋体" w:hint="eastAsia"/>
+          <w:sz w:val="24"/>
+          <w:szCs w:val="28"/>
+        </w:rPr>
+        <w:t>硬盘</w:t>
+      </w:r>
+      <w:r>
+        <w:rPr>
+          <w:rFonts w:ascii="宋体" w:eastAsia="宋体" w:hAnsi="宋体" w:hint="eastAsia"/>
+          <w:sz w:val="24"/>
+          <w:szCs w:val="28"/>
+        </w:rPr>
+        <w:t>空间</w:t>
+      </w:r>
+      <w:r>
+        <w:rPr>
+          <w:rFonts w:ascii="宋体" w:eastAsia="宋体" w:hAnsi="宋体" w:hint="eastAsia"/>
+          <w:sz w:val="24"/>
+          <w:szCs w:val="28"/>
+        </w:rPr>
+        <w:t>。</w:t>
+      </w:r>
+    </w:p>
+    <w:p>
+      <w:pPr>
+        <w:pStyle w:val="2"/>
+      </w:pPr>
+      <w:bookmarkStart w:id="17" w:name="_Toc36119486"/>
+      <w:r>
+        <w:lastRenderedPageBreak/>
+        <w:t xml:space="preserve">4.2 </w:t>
+      </w:r>
+      <w:r>
+        <w:rPr>
+          <w:rFonts w:hint="eastAsia"/>
+        </w:rPr>
+        <w:t>软件资源</w:t>
+      </w:r>
+      <w:bookmarkEnd w:id="17"/>
+    </w:p>
+    <w:p>
+      <w:pPr>
+        <w:spacing w:line="360" w:lineRule="auto"/>
+        <w:rPr>
+          <w:rFonts w:ascii="宋体" w:eastAsia="宋体" w:hAnsi="宋体"/>
+          <w:sz w:val="24"/>
+          <w:szCs w:val="28"/>
+        </w:rPr>
+      </w:pPr>
+      <w:r>
+        <w:rPr>
+          <w:rFonts w:ascii="宋体" w:eastAsia="宋体" w:hAnsi="宋体" w:hint="eastAsia"/>
+          <w:sz w:val="24"/>
+          <w:szCs w:val="28"/>
+        </w:rPr>
+        <w:t>运行本</w:t>
+      </w:r>
+      <w:r>
+        <w:rPr>
+          <w:rFonts w:ascii="宋体" w:eastAsia="宋体" w:hAnsi="宋体" w:hint="eastAsia"/>
+          <w:sz w:val="24"/>
+          <w:szCs w:val="28"/>
+        </w:rPr>
+        <w:t>软件</w:t>
+      </w:r>
+      <w:r>
+        <w:rPr>
+          <w:rFonts w:ascii="宋体" w:eastAsia="宋体" w:hAnsi="宋体" w:hint="eastAsia"/>
+          <w:sz w:val="24"/>
+          <w:szCs w:val="28"/>
+        </w:rPr>
+        <w:t>系统所需的软件资源：</w:t>
       </w:r>
     </w:p>
     <w:p>
@@ -6891,15 +7420,7 @@
           <w:sz w:val="24"/>
           <w:szCs w:val="28"/>
         </w:rPr>
-        <w:t>D</w:t>
-      </w:r>
-      <w:r>
-        <w:rPr>
-          <w:rFonts w:ascii="宋体" w:eastAsia="宋体" w:hAnsi="宋体"/>
-          <w:sz w:val="24"/>
-          <w:szCs w:val="28"/>
-        </w:rPr>
-        <w:t>ocker</w:t>
+        <w:t>类Unix操作系统</w:t>
       </w:r>
       <w:r>
         <w:rPr>
@@ -6915,87 +7436,34 @@
         <w:spacing w:line="360" w:lineRule="auto"/>
         <w:ind w:leftChars="200" w:left="420"/>
         <w:rPr>
-          <w:rFonts w:ascii="宋体" w:eastAsia="宋体" w:hAnsi="宋体" w:hint="eastAsia"/>
-          <w:sz w:val="24"/>
-          <w:szCs w:val="28"/>
-        </w:rPr>
-      </w:pPr>
-      <w:r>
-        <w:rPr>
-          <w:rFonts w:ascii="宋体" w:eastAsia="宋体" w:hAnsi="宋体"/>
-          <w:sz w:val="24"/>
-          <w:szCs w:val="28"/>
-        </w:rPr>
-        <w:t>K</w:t>
-      </w:r>
-      <w:r>
-        <w:rPr>
-          <w:rFonts w:ascii="宋体" w:eastAsia="宋体" w:hAnsi="宋体"/>
-          <w:sz w:val="24"/>
-          <w:szCs w:val="28"/>
-        </w:rPr>
-        <w:t>ubernetes</w:t>
-      </w:r>
-      <w:r>
-        <w:rPr>
-          <w:rFonts w:ascii="宋体" w:eastAsia="宋体" w:hAnsi="宋体"/>
-          <w:sz w:val="24"/>
-          <w:szCs w:val="28"/>
-        </w:rPr>
-        <w:t>.</w:t>
-      </w:r>
-    </w:p>
-    <w:p>
-      <w:pPr>
-        <w:pStyle w:val="2"/>
-      </w:pPr>
-      <w:bookmarkStart w:id="19" w:name="_Toc36119487"/>
-      <w:r>
-        <w:t xml:space="preserve">4.3 </w:t>
-      </w:r>
-      <w:r>
-        <w:rPr>
-          <w:rFonts w:hint="eastAsia"/>
-        </w:rPr>
-        <w:t>通信</w:t>
-      </w:r>
-      <w:r>
-        <w:t>接口</w:t>
-      </w:r>
-      <w:bookmarkEnd w:id="19"/>
-    </w:p>
-    <w:p>
-      <w:pPr>
-        <w:spacing w:line="360" w:lineRule="auto"/>
-        <w:rPr>
-          <w:rFonts w:ascii="宋体" w:eastAsia="宋体" w:hAnsi="宋体" w:hint="eastAsia"/>
-          <w:sz w:val="24"/>
-          <w:szCs w:val="28"/>
-        </w:rPr>
-      </w:pPr>
-      <w:r>
-        <w:rPr>
-          <w:rFonts w:ascii="宋体" w:eastAsia="宋体" w:hAnsi="宋体" w:hint="eastAsia"/>
-          <w:sz w:val="24"/>
-          <w:szCs w:val="28"/>
-        </w:rPr>
-        <w:t>运行本</w:t>
-      </w:r>
-      <w:r>
-        <w:rPr>
-          <w:rFonts w:ascii="宋体" w:eastAsia="宋体" w:hAnsi="宋体" w:hint="eastAsia"/>
-          <w:sz w:val="24"/>
-          <w:szCs w:val="28"/>
-        </w:rPr>
-        <w:t>软件</w:t>
-      </w:r>
-      <w:r>
-        <w:rPr>
-          <w:rFonts w:ascii="宋体" w:eastAsia="宋体" w:hAnsi="宋体" w:hint="eastAsia"/>
-          <w:sz w:val="24"/>
-          <w:szCs w:val="28"/>
-        </w:rPr>
-        <w:t>系统所需的通信接口：</w:t>
+          <w:rFonts w:ascii="宋体" w:eastAsia="宋体" w:hAnsi="宋体"/>
+          <w:sz w:val="24"/>
+          <w:szCs w:val="28"/>
+        </w:rPr>
+      </w:pPr>
+      <w:r>
+        <w:rPr>
+          <w:rFonts w:ascii="宋体" w:eastAsia="宋体" w:hAnsi="宋体" w:hint="eastAsia"/>
+          <w:sz w:val="24"/>
+          <w:szCs w:val="28"/>
+        </w:rPr>
+        <w:t>D</w:t>
+      </w:r>
+      <w:r>
+        <w:rPr>
+          <w:rFonts w:ascii="宋体" w:eastAsia="宋体" w:hAnsi="宋体"/>
+          <w:sz w:val="24"/>
+          <w:szCs w:val="28"/>
+        </w:rPr>
+        <w:t>ocker</w:t>
+      </w:r>
+      <w:r>
+        <w:rPr>
+          <w:rFonts w:ascii="宋体" w:eastAsia="宋体" w:hAnsi="宋体" w:hint="eastAsia"/>
+          <w:sz w:val="24"/>
+          <w:szCs w:val="28"/>
+        </w:rPr>
+        <w:t>；</w:t>
       </w:r>
     </w:p>
     <w:p>
@@ -7010,51 +7478,64 @@
       </w:pPr>
       <w:r>
         <w:rPr>
-          <w:rFonts w:ascii="宋体" w:eastAsia="宋体" w:hAnsi="宋体" w:hint="eastAsia"/>
-          <w:sz w:val="24"/>
-          <w:szCs w:val="28"/>
-        </w:rPr>
-        <w:t>1</w:t>
-      </w:r>
-      <w:r>
-        <w:rPr>
-          <w:rFonts w:ascii="宋体" w:eastAsia="宋体" w:hAnsi="宋体"/>
-          <w:sz w:val="24"/>
-          <w:szCs w:val="28"/>
-        </w:rPr>
-        <w:t>00</w:t>
-      </w:r>
-      <w:r>
-        <w:rPr>
-          <w:rFonts w:ascii="宋体" w:eastAsia="宋体" w:hAnsi="宋体"/>
-          <w:sz w:val="24"/>
-          <w:szCs w:val="28"/>
-        </w:rPr>
-        <w:t>0</w:t>
-      </w:r>
-      <w:r>
-        <w:rPr>
-          <w:rFonts w:ascii="宋体" w:eastAsia="宋体" w:hAnsi="宋体"/>
-          <w:sz w:val="24"/>
-          <w:szCs w:val="28"/>
-        </w:rPr>
-        <w:t>Mbps</w:t>
-      </w:r>
-      <w:r>
-        <w:rPr>
-          <w:rFonts w:ascii="宋体" w:eastAsia="宋体" w:hAnsi="宋体" w:hint="eastAsia"/>
-          <w:sz w:val="24"/>
-          <w:szCs w:val="28"/>
-        </w:rPr>
-        <w:t>互联网连接</w:t>
-      </w:r>
-      <w:r>
-        <w:rPr>
-          <w:rFonts w:ascii="宋体" w:eastAsia="宋体" w:hAnsi="宋体" w:hint="eastAsia"/>
-          <w:sz w:val="24"/>
-          <w:szCs w:val="28"/>
-        </w:rPr>
-        <w:t>；</w:t>
+          <w:rFonts w:ascii="宋体" w:eastAsia="宋体" w:hAnsi="宋体"/>
+          <w:sz w:val="24"/>
+          <w:szCs w:val="28"/>
+        </w:rPr>
+        <w:t>K</w:t>
+      </w:r>
+      <w:r>
+        <w:rPr>
+          <w:rFonts w:ascii="宋体" w:eastAsia="宋体" w:hAnsi="宋体"/>
+          <w:sz w:val="24"/>
+          <w:szCs w:val="28"/>
+        </w:rPr>
+        <w:t>ubernetes</w:t>
+      </w:r>
+      <w:r>
+        <w:rPr>
+          <w:rFonts w:ascii="宋体" w:eastAsia="宋体" w:hAnsi="宋体"/>
+          <w:sz w:val="24"/>
+          <w:szCs w:val="28"/>
+        </w:rPr>
+        <w:t>.</w:t>
+      </w:r>
+    </w:p>
+    <w:p>
+      <w:pPr>
+        <w:pStyle w:val="2"/>
+      </w:pPr>
+      <w:bookmarkStart w:id="18" w:name="_Toc36119487"/>
+      <w:r>
+        <w:t xml:space="preserve">4.3 </w:t>
+      </w:r>
+      <w:r>
+        <w:rPr>
+          <w:rFonts w:hint="eastAsia"/>
+        </w:rPr>
+        <w:t>通信</w:t>
+      </w:r>
+      <w:r>
+        <w:t>接口</w:t>
+      </w:r>
+      <w:bookmarkEnd w:id="18"/>
+    </w:p>
+    <w:p>
+      <w:pPr>
+        <w:spacing w:line="360" w:lineRule="auto"/>
+        <w:rPr>
+          <w:rFonts w:ascii="宋体" w:eastAsia="宋体" w:hAnsi="宋体"/>
+          <w:sz w:val="24"/>
+          <w:szCs w:val="28"/>
+        </w:rPr>
+      </w:pPr>
+      <w:r>
+        <w:rPr>
+          <w:rFonts w:ascii="宋体" w:eastAsia="宋体" w:hAnsi="宋体" w:hint="eastAsia"/>
+          <w:sz w:val="24"/>
+          <w:szCs w:val="28"/>
+        </w:rPr>
+        <w:t>运行本软件系统所需的通信接口：</w:t>
       </w:r>
     </w:p>
     <w:p>
@@ -7062,7 +7543,66 @@
         <w:spacing w:line="360" w:lineRule="auto"/>
         <w:ind w:leftChars="200" w:left="420"/>
         <w:rPr>
-          <w:rFonts w:ascii="宋体" w:eastAsia="宋体" w:hAnsi="宋体" w:hint="eastAsia"/>
+          <w:rFonts w:ascii="宋体" w:eastAsia="宋体" w:hAnsi="宋体"/>
+          <w:sz w:val="24"/>
+          <w:szCs w:val="28"/>
+        </w:rPr>
+      </w:pPr>
+      <w:r>
+        <w:rPr>
+          <w:rFonts w:ascii="宋体" w:eastAsia="宋体" w:hAnsi="宋体" w:hint="eastAsia"/>
+          <w:sz w:val="24"/>
+          <w:szCs w:val="28"/>
+        </w:rPr>
+        <w:t>1</w:t>
+      </w:r>
+      <w:r>
+        <w:rPr>
+          <w:rFonts w:ascii="宋体" w:eastAsia="宋体" w:hAnsi="宋体"/>
+          <w:sz w:val="24"/>
+          <w:szCs w:val="28"/>
+        </w:rPr>
+        <w:t>00</w:t>
+      </w:r>
+      <w:r>
+        <w:rPr>
+          <w:rFonts w:ascii="宋体" w:eastAsia="宋体" w:hAnsi="宋体"/>
+          <w:sz w:val="24"/>
+          <w:szCs w:val="28"/>
+        </w:rPr>
+        <w:t>0</w:t>
+      </w:r>
+      <w:r>
+        <w:rPr>
+          <w:rFonts w:ascii="宋体" w:eastAsia="宋体" w:hAnsi="宋体"/>
+          <w:sz w:val="24"/>
+          <w:szCs w:val="28"/>
+        </w:rPr>
+        <w:t>Mbps</w:t>
+      </w:r>
+      <w:r>
+        <w:rPr>
+          <w:rFonts w:ascii="宋体" w:eastAsia="宋体" w:hAnsi="宋体" w:hint="eastAsia"/>
+          <w:sz w:val="24"/>
+          <w:szCs w:val="28"/>
+        </w:rPr>
+        <w:t>互联网连接</w:t>
+      </w:r>
+      <w:r>
+        <w:rPr>
+          <w:rFonts w:ascii="宋体" w:eastAsia="宋体" w:hAnsi="宋体" w:hint="eastAsia"/>
+          <w:sz w:val="24"/>
+          <w:szCs w:val="28"/>
+        </w:rPr>
+        <w:t>；</w:t>
+      </w:r>
+    </w:p>
+    <w:p>
+      <w:pPr>
+        <w:spacing w:line="360" w:lineRule="auto"/>
+        <w:ind w:leftChars="200" w:left="420"/>
+        <w:rPr>
+          <w:rFonts w:ascii="宋体" w:eastAsia="宋体" w:hAnsi="宋体"/>
           <w:sz w:val="24"/>
           <w:szCs w:val="28"/>
         </w:rPr>
@@ -7112,53 +7652,68 @@
       <w:pPr>
         <w:pStyle w:val="1"/>
       </w:pPr>
-      <w:bookmarkStart w:id="20" w:name="_Toc36119488"/>
+      <w:bookmarkStart w:id="19" w:name="_Toc36119488"/>
       <w:r>
         <w:t>5. 合格性规定</w:t>
       </w:r>
+      <w:bookmarkEnd w:id="19"/>
+    </w:p>
+    <w:p>
+      <w:pPr>
+        <w:pStyle w:val="2"/>
+      </w:pPr>
+      <w:bookmarkStart w:id="20" w:name="_Toc36119489"/>
+      <w:r>
+        <w:rPr>
+          <w:rFonts w:hint="eastAsia"/>
+        </w:rPr>
+        <w:t>5</w:t>
+      </w:r>
+      <w:r>
+        <w:t xml:space="preserve">.1 </w:t>
+      </w:r>
+      <w:r>
+        <w:rPr>
+          <w:rFonts w:hint="eastAsia"/>
+        </w:rPr>
+        <w:t>软件测试规定</w:t>
+      </w:r>
       <w:bookmarkEnd w:id="20"/>
     </w:p>
     <w:p>
       <w:pPr>
-        <w:pStyle w:val="2"/>
-        <w:rPr>
-          <w:rFonts w:hint="eastAsia"/>
-        </w:rPr>
-      </w:pPr>
-      <w:bookmarkStart w:id="21" w:name="_Toc36119489"/>
-      <w:r>
-        <w:rPr>
-          <w:rFonts w:hint="eastAsia"/>
-        </w:rPr>
-        <w:t>5</w:t>
-      </w:r>
-      <w:r>
-        <w:t xml:space="preserve">.1 </w:t>
-      </w:r>
-      <w:r>
-        <w:rPr>
-          <w:rFonts w:hint="eastAsia"/>
-        </w:rPr>
-        <w:t>软件测试规定</w:t>
-      </w:r>
+        <w:spacing w:line="360" w:lineRule="auto"/>
+        <w:rPr>
+          <w:rFonts w:ascii="宋体" w:eastAsia="宋体" w:hAnsi="宋体"/>
+          <w:sz w:val="24"/>
+          <w:szCs w:val="28"/>
+        </w:rPr>
+      </w:pPr>
+      <w:r>
+        <w:rPr>
+          <w:rFonts w:ascii="宋体" w:eastAsia="宋体" w:hAnsi="宋体" w:hint="eastAsia"/>
+          <w:sz w:val="24"/>
+          <w:szCs w:val="28"/>
+        </w:rPr>
+        <w:t>软件在测试过程中应当符合以下</w:t>
+      </w:r>
+      <w:r>
+        <w:rPr>
+          <w:rFonts w:ascii="宋体" w:eastAsia="宋体" w:hAnsi="宋体" w:hint="eastAsia"/>
+          <w:sz w:val="24"/>
+          <w:szCs w:val="28"/>
+        </w:rPr>
+        <w:t>要求</w:t>
+      </w:r>
+      <w:bookmarkStart w:id="21" w:name="_GoBack"/>
       <w:bookmarkEnd w:id="21"/>
-    </w:p>
-    <w:p>
-      <w:pPr>
-        <w:spacing w:line="360" w:lineRule="auto"/>
-        <w:rPr>
-          <w:rFonts w:ascii="宋体" w:eastAsia="宋体" w:hAnsi="宋体"/>
-          <w:sz w:val="24"/>
-          <w:szCs w:val="28"/>
-        </w:rPr>
-      </w:pPr>
-      <w:r>
-        <w:rPr>
-          <w:rFonts w:ascii="宋体" w:eastAsia="宋体" w:hAnsi="宋体" w:hint="eastAsia"/>
-          <w:sz w:val="24"/>
-          <w:szCs w:val="28"/>
-        </w:rPr>
-        <w:t>软件在测试过程中应当符合以下规定：</w:t>
+      <w:r>
+        <w:rPr>
+          <w:rFonts w:ascii="宋体" w:eastAsia="宋体" w:hAnsi="宋体" w:hint="eastAsia"/>
+          <w:sz w:val="24"/>
+          <w:szCs w:val="28"/>
+        </w:rPr>
+        <w:t>：</w:t>
       </w:r>
     </w:p>
     <w:p>
@@ -7198,7 +7753,127 @@
           <w:sz w:val="24"/>
           <w:szCs w:val="28"/>
         </w:rPr>
-        <w:t>，网页前端、网页后端、部署系统这三个独立的单元模块能够实现预期功能；</w:t>
+        <w:t>，</w:t>
+      </w:r>
+      <w:r>
+        <w:rPr>
+          <w:rFonts w:ascii="宋体" w:eastAsia="宋体" w:hAnsi="宋体" w:hint="eastAsia"/>
+          <w:sz w:val="24"/>
+          <w:szCs w:val="28"/>
+        </w:rPr>
+        <w:t>网站</w:t>
+      </w:r>
+      <w:r>
+        <w:rPr>
+          <w:rFonts w:ascii="宋体" w:eastAsia="宋体" w:hAnsi="宋体" w:hint="eastAsia"/>
+          <w:sz w:val="24"/>
+          <w:szCs w:val="28"/>
+        </w:rPr>
+        <w:t>前端、</w:t>
+      </w:r>
+      <w:r>
+        <w:rPr>
+          <w:rFonts w:ascii="宋体" w:eastAsia="宋体" w:hAnsi="宋体" w:hint="eastAsia"/>
+          <w:sz w:val="24"/>
+          <w:szCs w:val="28"/>
+        </w:rPr>
+        <w:t>网站</w:t>
+      </w:r>
+      <w:r>
+        <w:rPr>
+          <w:rFonts w:ascii="宋体" w:eastAsia="宋体" w:hAnsi="宋体" w:hint="eastAsia"/>
+          <w:sz w:val="24"/>
+          <w:szCs w:val="28"/>
+        </w:rPr>
+        <w:t>后端、部署</w:t>
+      </w:r>
+      <w:r>
+        <w:rPr>
+          <w:rFonts w:ascii="宋体" w:eastAsia="宋体" w:hAnsi="宋体" w:hint="eastAsia"/>
+          <w:sz w:val="24"/>
+          <w:szCs w:val="28"/>
+        </w:rPr>
+        <w:t>模块</w:t>
+      </w:r>
+      <w:r>
+        <w:rPr>
+          <w:rFonts w:ascii="宋体" w:eastAsia="宋体" w:hAnsi="宋体" w:hint="eastAsia"/>
+          <w:sz w:val="24"/>
+          <w:szCs w:val="28"/>
+        </w:rPr>
+        <w:t>这三个独立的单元模块能够实现预期功能</w:t>
+      </w:r>
+      <w:r>
+        <w:rPr>
+          <w:rFonts w:ascii="宋体" w:eastAsia="宋体" w:hAnsi="宋体" w:hint="eastAsia"/>
+          <w:sz w:val="24"/>
+          <w:szCs w:val="28"/>
+        </w:rPr>
+        <w:t>，网</w:t>
+      </w:r>
+      <w:r>
+        <w:rPr>
+          <w:rFonts w:ascii="宋体" w:eastAsia="宋体" w:hAnsi="宋体" w:hint="eastAsia"/>
+          <w:sz w:val="24"/>
+          <w:szCs w:val="28"/>
+        </w:rPr>
+        <w:t>站</w:t>
+      </w:r>
+      <w:r>
+        <w:rPr>
+          <w:rFonts w:ascii="宋体" w:eastAsia="宋体" w:hAnsi="宋体" w:hint="eastAsia"/>
+          <w:sz w:val="24"/>
+          <w:szCs w:val="28"/>
+        </w:rPr>
+        <w:t>前端能够将用户请求发送至网</w:t>
+      </w:r>
+      <w:r>
+        <w:rPr>
+          <w:rFonts w:ascii="宋体" w:eastAsia="宋体" w:hAnsi="宋体" w:hint="eastAsia"/>
+          <w:sz w:val="24"/>
+          <w:szCs w:val="28"/>
+        </w:rPr>
+        <w:t>站</w:t>
+      </w:r>
+      <w:r>
+        <w:rPr>
+          <w:rFonts w:ascii="宋体" w:eastAsia="宋体" w:hAnsi="宋体" w:hint="eastAsia"/>
+          <w:sz w:val="24"/>
+          <w:szCs w:val="28"/>
+        </w:rPr>
+        <w:t>后端，</w:t>
+      </w:r>
+      <w:r>
+        <w:rPr>
+          <w:rFonts w:ascii="宋体" w:eastAsia="宋体" w:hAnsi="宋体" w:hint="eastAsia"/>
+          <w:sz w:val="24"/>
+          <w:szCs w:val="28"/>
+        </w:rPr>
+        <w:t>网站后端能够正确地解析用户的访问请求并调用部署模块</w:t>
+      </w:r>
+      <w:r>
+        <w:rPr>
+          <w:rFonts w:ascii="宋体" w:eastAsia="宋体" w:hAnsi="宋体" w:hint="eastAsia"/>
+          <w:sz w:val="24"/>
+          <w:szCs w:val="28"/>
+        </w:rPr>
+        <w:t>，部署模块能够完成神经网络模型的执行</w:t>
+      </w:r>
+      <w:r>
+        <w:rPr>
+          <w:rFonts w:ascii="宋体" w:eastAsia="宋体" w:hAnsi="宋体" w:hint="eastAsia"/>
+          <w:sz w:val="24"/>
+          <w:szCs w:val="28"/>
+        </w:rPr>
+        <w:t>并返回结果</w:t>
+      </w:r>
+      <w:r>
+        <w:rPr>
+          <w:rFonts w:ascii="宋体" w:eastAsia="宋体" w:hAnsi="宋体" w:hint="eastAsia"/>
+          <w:sz w:val="24"/>
+          <w:szCs w:val="28"/>
+        </w:rPr>
+        <w:t>；</w:t>
       </w:r>
     </w:p>
     <w:p>
@@ -7211,7 +7886,7 @@
         <w:spacing w:line="360" w:lineRule="auto"/>
         <w:ind w:firstLineChars="0"/>
         <w:rPr>
-          <w:rFonts w:ascii="宋体" w:eastAsia="宋体" w:hAnsi="宋体" w:hint="eastAsia"/>
+          <w:rFonts w:ascii="宋体" w:eastAsia="宋体" w:hAnsi="宋体"/>
           <w:sz w:val="24"/>
           <w:szCs w:val="28"/>
         </w:rPr>
@@ -7246,7 +7921,87 @@
           <w:sz w:val="24"/>
           <w:szCs w:val="28"/>
         </w:rPr>
-        <w:t>接受用户的访问请求，</w:t>
+        <w:t>接受用户的</w:t>
+      </w:r>
+      <w:r>
+        <w:rPr>
+          <w:rFonts w:ascii="宋体" w:eastAsia="宋体" w:hAnsi="宋体" w:hint="eastAsia"/>
+          <w:sz w:val="24"/>
+          <w:szCs w:val="28"/>
+        </w:rPr>
+        <w:t>日常</w:t>
+      </w:r>
+      <w:r>
+        <w:rPr>
+          <w:rFonts w:ascii="宋体" w:eastAsia="宋体" w:hAnsi="宋体" w:hint="eastAsia"/>
+          <w:sz w:val="24"/>
+          <w:szCs w:val="28"/>
+        </w:rPr>
+        <w:t>访问请求</w:t>
+      </w:r>
+      <w:r>
+        <w:rPr>
+          <w:rFonts w:ascii="宋体" w:eastAsia="宋体" w:hAnsi="宋体" w:hint="eastAsia"/>
+          <w:sz w:val="24"/>
+          <w:szCs w:val="28"/>
+        </w:rPr>
+        <w:t>并</w:t>
+      </w:r>
+      <w:r>
+        <w:rPr>
+          <w:rFonts w:ascii="宋体" w:eastAsia="宋体" w:hAnsi="宋体" w:hint="eastAsia"/>
+          <w:sz w:val="24"/>
+          <w:szCs w:val="28"/>
+        </w:rPr>
+        <w:t>给出有效反馈</w:t>
+      </w:r>
+      <w:r>
+        <w:rPr>
+          <w:rFonts w:ascii="宋体" w:eastAsia="宋体" w:hAnsi="宋体" w:hint="eastAsia"/>
+          <w:sz w:val="24"/>
+          <w:szCs w:val="28"/>
+        </w:rPr>
+        <w:t>，</w:t>
+      </w:r>
+      <w:r>
+        <w:rPr>
+          <w:rFonts w:ascii="宋体" w:eastAsia="宋体" w:hAnsi="宋体" w:hint="eastAsia"/>
+          <w:sz w:val="24"/>
+          <w:szCs w:val="28"/>
+        </w:rPr>
+        <w:t>测试时的用户</w:t>
+      </w:r>
+      <w:r>
+        <w:rPr>
+          <w:rFonts w:ascii="宋体" w:eastAsia="宋体" w:hAnsi="宋体" w:hint="eastAsia"/>
+          <w:sz w:val="24"/>
+          <w:szCs w:val="28"/>
+        </w:rPr>
+        <w:t>访问频率不小于每分钟</w:t>
+      </w:r>
+      <w:r>
+        <w:rPr>
+          <w:rFonts w:ascii="宋体" w:eastAsia="宋体" w:hAnsi="宋体"/>
+          <w:sz w:val="24"/>
+          <w:szCs w:val="28"/>
+        </w:rPr>
+        <w:t>60</w:t>
+      </w:r>
+      <w:r>
+        <w:rPr>
+          <w:rFonts w:ascii="宋体" w:eastAsia="宋体" w:hAnsi="宋体" w:hint="eastAsia"/>
+          <w:sz w:val="24"/>
+          <w:szCs w:val="28"/>
+        </w:rPr>
+        <w:t>次，</w:t>
+      </w:r>
+      <w:r>
+        <w:rPr>
+          <w:rFonts w:ascii="宋体" w:eastAsia="宋体" w:hAnsi="宋体" w:hint="eastAsia"/>
+          <w:sz w:val="24"/>
+          <w:szCs w:val="28"/>
+        </w:rPr>
+        <w:t>且</w:t>
       </w:r>
       <w:r>
         <w:rPr>
@@ -7298,7 +8053,6 @@
         <w:rPr>
           <w:rFonts w:hint="eastAsia"/>
         </w:rPr>
-        <w:lastRenderedPageBreak/>
         <w:t>5</w:t>
       </w:r>
       <w:r>
@@ -7433,23 +8187,7 @@
           <w:sz w:val="24"/>
           <w:szCs w:val="28"/>
         </w:rPr>
-        <w:t>演示者</w:t>
-      </w:r>
-      <w:r>
-        <w:rPr>
-          <w:rFonts w:ascii="宋体" w:eastAsia="宋体" w:hAnsi="宋体" w:hint="eastAsia"/>
-          <w:sz w:val="24"/>
-          <w:szCs w:val="28"/>
-        </w:rPr>
-        <w:t>点击“部署模型”按钮</w:t>
-      </w:r>
-      <w:r>
-        <w:rPr>
-          <w:rFonts w:ascii="宋体" w:eastAsia="宋体" w:hAnsi="宋体" w:hint="eastAsia"/>
-          <w:sz w:val="24"/>
-          <w:szCs w:val="28"/>
-        </w:rPr>
-        <w:t>，获得访问该模型的REST</w:t>
+        <w:t>演示者点击“部署模型”按钮，获得访问该模型的REST</w:t>
       </w:r>
       <w:r>
         <w:rPr>
@@ -7505,14 +8243,31 @@
           <w:sz w:val="24"/>
           <w:szCs w:val="28"/>
         </w:rPr>
-        <w:t>上传待验证图片，并获得模型的</w:t>
-      </w:r>
-      <w:r>
-        <w:rPr>
-          <w:rFonts w:ascii="宋体" w:eastAsia="宋体" w:hAnsi="宋体" w:hint="eastAsia"/>
-          <w:sz w:val="24"/>
-          <w:szCs w:val="28"/>
-        </w:rPr>
+        <w:t>上传待验证图片，</w:t>
+      </w:r>
+      <w:r>
+        <w:rPr>
+          <w:rFonts w:ascii="宋体" w:eastAsia="宋体" w:hAnsi="宋体" w:hint="eastAsia"/>
+          <w:sz w:val="24"/>
+          <w:szCs w:val="28"/>
+        </w:rPr>
+        <w:t>在稍作等待后，</w:t>
+      </w:r>
+      <w:r>
+        <w:rPr>
+          <w:rFonts w:ascii="宋体" w:eastAsia="宋体" w:hAnsi="宋体" w:hint="eastAsia"/>
+          <w:sz w:val="24"/>
+          <w:szCs w:val="28"/>
+        </w:rPr>
+        <w:t>获得模型的</w:t>
+      </w:r>
+      <w:r>
+        <w:rPr>
+          <w:rFonts w:ascii="宋体" w:eastAsia="宋体" w:hAnsi="宋体" w:hint="eastAsia"/>
+          <w:sz w:val="24"/>
+          <w:szCs w:val="28"/>
+        </w:rPr>
+        <w:lastRenderedPageBreak/>
         <w:t>预期</w:t>
       </w:r>
       <w:r>
@@ -7536,7 +8291,7 @@
       <w:pPr>
         <w:spacing w:line="360" w:lineRule="auto"/>
         <w:rPr>
-          <w:rFonts w:ascii="宋体" w:eastAsia="宋体" w:hAnsi="宋体" w:hint="eastAsia"/>
+          <w:rFonts w:ascii="宋体" w:eastAsia="宋体" w:hAnsi="宋体"/>
           <w:sz w:val="24"/>
           <w:szCs w:val="28"/>
         </w:rPr>
@@ -7626,7 +8381,7 @@
         <w:spacing w:line="360" w:lineRule="auto"/>
         <w:ind w:firstLineChars="200" w:firstLine="480"/>
         <w:rPr>
-          <w:rFonts w:ascii="宋体" w:eastAsia="宋体" w:hAnsi="宋体" w:hint="eastAsia"/>
+          <w:rFonts w:ascii="宋体" w:eastAsia="宋体" w:hAnsi="宋体"/>
           <w:sz w:val="24"/>
           <w:szCs w:val="28"/>
         </w:rPr>
@@ -7832,59 +8587,59 @@
         <w:spacing w:line="360" w:lineRule="auto"/>
         <w:ind w:firstLineChars="200" w:firstLine="480"/>
         <w:rPr>
-          <w:rFonts w:ascii="宋体" w:eastAsia="宋体" w:hAnsi="宋体" w:hint="eastAsia"/>
-          <w:sz w:val="24"/>
-          <w:szCs w:val="28"/>
-        </w:rPr>
-      </w:pPr>
-      <w:r>
-        <w:rPr>
-          <w:rFonts w:ascii="宋体" w:eastAsia="宋体" w:hAnsi="宋体" w:hint="eastAsia"/>
-          <w:sz w:val="24"/>
-          <w:szCs w:val="28"/>
-        </w:rPr>
+          <w:rFonts w:ascii="宋体" w:eastAsia="宋体" w:hAnsi="宋体"/>
+          <w:sz w:val="24"/>
+          <w:szCs w:val="28"/>
+        </w:rPr>
+      </w:pPr>
+      <w:r>
+        <w:rPr>
+          <w:rFonts w:ascii="宋体" w:eastAsia="宋体" w:hAnsi="宋体" w:hint="eastAsia"/>
+          <w:sz w:val="24"/>
+          <w:szCs w:val="28"/>
+        </w:rPr>
+        <w:t>Jinja</w:t>
+      </w:r>
+      <w:r>
+        <w:rPr>
+          <w:rFonts w:ascii="宋体" w:eastAsia="宋体" w:hAnsi="宋体"/>
+          <w:sz w:val="24"/>
+          <w:szCs w:val="28"/>
+        </w:rPr>
+        <w:t>2</w:t>
+      </w:r>
+      <w:r>
+        <w:rPr>
+          <w:rFonts w:ascii="宋体" w:eastAsia="宋体" w:hAnsi="宋体" w:hint="eastAsia"/>
+          <w:sz w:val="24"/>
+          <w:szCs w:val="28"/>
+        </w:rPr>
+        <w:t>是Python语言的一个通用模版引擎，具有一系列强大的功能的同时还具有灵活性、快速性、安全性的优点，因此被广泛使用。其灵活性主要体现在Jinja</w:t>
+      </w:r>
+      <w:r>
+        <w:rPr>
+          <w:rFonts w:ascii="宋体" w:eastAsia="宋体" w:hAnsi="宋体"/>
+          <w:sz w:val="24"/>
+          <w:szCs w:val="28"/>
+        </w:rPr>
+        <w:t>2</w:t>
+      </w:r>
+      <w:r>
+        <w:rPr>
+          <w:rFonts w:ascii="宋体" w:eastAsia="宋体" w:hAnsi="宋体" w:hint="eastAsia"/>
+          <w:sz w:val="24"/>
+          <w:szCs w:val="28"/>
+        </w:rPr>
+        <w:t>提供了控制结构、表达式和继承等，快速性在于其仅有控制结构，不允许在模版中编写太多业务逻辑，可读性很强。</w:t>
+      </w:r>
+    </w:p>
+    <w:p>
+      <w:pPr>
+        <w:pStyle w:val="2"/>
+      </w:pPr>
+      <w:bookmarkStart w:id="26" w:name="_Toc36119494"/>
+      <w:r>
         <w:lastRenderedPageBreak/>
-        <w:t>Jinja</w:t>
-      </w:r>
-      <w:r>
-        <w:rPr>
-          <w:rFonts w:ascii="宋体" w:eastAsia="宋体" w:hAnsi="宋体"/>
-          <w:sz w:val="24"/>
-          <w:szCs w:val="28"/>
-        </w:rPr>
-        <w:t>2</w:t>
-      </w:r>
-      <w:r>
-        <w:rPr>
-          <w:rFonts w:ascii="宋体" w:eastAsia="宋体" w:hAnsi="宋体" w:hint="eastAsia"/>
-          <w:sz w:val="24"/>
-          <w:szCs w:val="28"/>
-        </w:rPr>
-        <w:t>是Python语言的一个通用模版引擎，具有一系列强大的功能的同时还具有灵活性、快速性、安全性的优点，因此被广泛使用。其灵活性主要体现在Jinja</w:t>
-      </w:r>
-      <w:r>
-        <w:rPr>
-          <w:rFonts w:ascii="宋体" w:eastAsia="宋体" w:hAnsi="宋体"/>
-          <w:sz w:val="24"/>
-          <w:szCs w:val="28"/>
-        </w:rPr>
-        <w:t>2</w:t>
-      </w:r>
-      <w:r>
-        <w:rPr>
-          <w:rFonts w:ascii="宋体" w:eastAsia="宋体" w:hAnsi="宋体" w:hint="eastAsia"/>
-          <w:sz w:val="24"/>
-          <w:szCs w:val="28"/>
-        </w:rPr>
-        <w:t>提供了控制结构、表达式和继承等，快速性在于其仅有控制结构，不允许在模版中编写太多业务逻辑，可读性很强。</w:t>
-      </w:r>
-    </w:p>
-    <w:p>
-      <w:pPr>
-        <w:pStyle w:val="2"/>
-      </w:pPr>
-      <w:bookmarkStart w:id="26" w:name="_Toc36119494"/>
-      <w:r>
         <w:t>A.3</w:t>
       </w:r>
       <w:r>
@@ -7981,7 +8736,7 @@
         <w:spacing w:line="360" w:lineRule="auto"/>
         <w:ind w:firstLineChars="200" w:firstLine="480"/>
         <w:rPr>
-          <w:rFonts w:ascii="宋体" w:eastAsia="宋体" w:hAnsi="宋体" w:hint="eastAsia"/>
+          <w:rFonts w:ascii="宋体" w:eastAsia="宋体" w:hAnsi="宋体"/>
           <w:sz w:val="24"/>
           <w:szCs w:val="28"/>
         </w:rPr>
@@ -8205,19 +8960,19 @@
         <w:spacing w:line="360" w:lineRule="auto"/>
         <w:jc w:val="center"/>
         <w:rPr>
+          <w:rFonts w:ascii="黑体" w:eastAsia="黑体" w:hAnsi="黑体"/>
+          <w:b/>
+          <w:bCs/>
+          <w:szCs w:val="21"/>
+        </w:rPr>
+      </w:pPr>
+      <w:r>
+        <w:rPr>
           <w:rFonts w:ascii="黑体" w:eastAsia="黑体" w:hAnsi="黑体" w:hint="eastAsia"/>
           <w:b/>
           <w:bCs/>
           <w:szCs w:val="21"/>
         </w:rPr>
-      </w:pPr>
-      <w:r>
-        <w:rPr>
-          <w:rFonts w:ascii="黑体" w:eastAsia="黑体" w:hAnsi="黑体" w:hint="eastAsia"/>
-          <w:b/>
-          <w:bCs/>
-          <w:szCs w:val="21"/>
-        </w:rPr>
         <w:t>表2</w:t>
       </w:r>
       <w:r>
@@ -8227,16 +8982,7 @@
           <w:bCs/>
           <w:szCs w:val="21"/>
         </w:rPr>
-        <w:t xml:space="preserve"> </w:t>
-      </w:r>
-      <w:r>
-        <w:rPr>
-          <w:rFonts w:ascii="黑体" w:eastAsia="黑体" w:hAnsi="黑体"/>
-          <w:b/>
-          <w:bCs/>
-          <w:szCs w:val="21"/>
-        </w:rPr>
-        <w:t>wtforms</w:t>
+        <w:t xml:space="preserve"> wtforms</w:t>
       </w:r>
       <w:r>
         <w:rPr>
@@ -8517,7 +9263,6 @@
                 <w:rFonts w:ascii="宋体" w:eastAsia="宋体" w:hAnsi="宋体" w:cs="Times New Roman"/>
                 <w:szCs w:val="21"/>
               </w:rPr>
-              <w:lastRenderedPageBreak/>
               <w:t>Extensions</w:t>
             </w:r>
           </w:p>
@@ -8548,12 +9293,12 @@
     <w:p>
       <w:pPr>
         <w:rPr>
-          <w:rFonts w:ascii="宋体" w:eastAsia="宋体" w:hAnsi="宋体" w:hint="eastAsia"/>
+          <w:rFonts w:ascii="宋体" w:eastAsia="宋体" w:hAnsi="宋体"/>
         </w:rPr>
       </w:pPr>
     </w:p>
     <w:sectPr>
-      <w:footerReference w:type="default" r:id="rId10"/>
+      <w:footerReference w:type="default" r:id="rId11"/>
       <w:pgSz w:w="11906" w:h="16838"/>
       <w:pgMar w:top="1440" w:right="1800" w:bottom="1440" w:left="1800" w:header="851" w:footer="992" w:gutter="0"/>
       <w:pgNumType w:start="1"/>
@@ -8589,9 +9334,6 @@
     <w:pPr>
       <w:pStyle w:val="a6"/>
       <w:jc w:val="center"/>
-      <w:rPr>
-        <w:rFonts w:hint="eastAsia"/>
-      </w:rPr>
     </w:pPr>
   </w:p>
 </w:ftr>
@@ -8607,14 +9349,12 @@
         <w:docPartUnique/>
       </w:docPartObj>
     </w:sdtPr>
+    <w:sdtEndPr/>
     <w:sdtContent>
       <w:p>
         <w:pPr>
           <w:pStyle w:val="a6"/>
           <w:jc w:val="center"/>
-          <w:rPr>
-            <w:rFonts w:hint="eastAsia"/>
-          </w:rPr>
         </w:pPr>
       </w:p>
     </w:sdtContent>
@@ -8632,14 +9372,12 @@
         <w:docPartUnique/>
       </w:docPartObj>
     </w:sdtPr>
+    <w:sdtEndPr/>
     <w:sdtContent>
       <w:p>
         <w:pPr>
           <w:pStyle w:val="a6"/>
           <w:jc w:val="center"/>
-          <w:rPr>
-            <w:rFonts w:hint="eastAsia"/>
-          </w:rPr>
         </w:pPr>
         <w:r>
           <w:fldChar w:fldCharType="begin"/>
@@ -10346,11 +11084,11 @@
     <w:link w:val="10"/>
     <w:uiPriority w:val="9"/>
     <w:qFormat/>
-    <w:rsid w:val="006747C8"/>
+    <w:rsid w:val="00903350"/>
     <w:pPr>
       <w:keepNext/>
       <w:keepLines/>
-      <w:spacing w:before="120" w:after="120" w:line="578" w:lineRule="auto"/>
+      <w:spacing w:before="240" w:after="60" w:line="480" w:lineRule="auto"/>
       <w:outlineLvl w:val="0"/>
     </w:pPr>
     <w:rPr>
@@ -10417,7 +11155,7 @@
     <w:basedOn w:val="a0"/>
     <w:link w:val="1"/>
     <w:uiPriority w:val="9"/>
-    <w:rsid w:val="006747C8"/>
+    <w:rsid w:val="00903350"/>
     <w:rPr>
       <w:rFonts w:ascii="黑体" w:eastAsia="黑体" w:hAnsi="黑体"/>
       <w:b/>
@@ -10590,7 +11328,7 @@
     <w:rsid w:val="006A0171"/>
     <w:pPr>
       <w:widowControl/>
-      <w:spacing w:before="240" w:after="0" w:line="259" w:lineRule="auto"/>
+      <w:spacing w:after="0" w:line="259" w:lineRule="auto"/>
       <w:jc w:val="left"/>
       <w:outlineLvl w:val="9"/>
     </w:pPr>
@@ -10939,7 +11677,7 @@
 </file>
 
 <file path=customXml/itemProps1.xml><?xml version="1.0" encoding="utf-8"?>
-<ds:datastoreItem xmlns:ds="http://schemas.openxmlformats.org/officeDocument/2006/customXml" ds:itemID="{2E49D8BE-0EF7-436C-B4B7-C23217927C61}">
+<ds:datastoreItem xmlns:ds="http://schemas.openxmlformats.org/officeDocument/2006/customXml" ds:itemID="{A2806405-5D5F-4CF3-B990-8B133630D93F}">
   <ds:schemaRefs>
     <ds:schemaRef ds:uri="http://schemas.openxmlformats.org/officeDocument/2006/bibliography"/>
   </ds:schemaRefs>
